--- a/0_Git_And_Github/Git.docx
+++ b/0_Git_And_Github/Git.docx
@@ -16,7 +16,23 @@
     </w:p>
     <w:p>
       <w:r>
-        <w:t>2) Git helps in collabration (2 or more people works on same project, It helps for managing the code)</w:t>
+        <w:t xml:space="preserve">2) Git helps in </w:t>
+      </w:r>
+      <w:proofErr w:type="spellStart"/>
+      <w:r>
+        <w:t>collabration</w:t>
+      </w:r>
+      <w:proofErr w:type="spellEnd"/>
+      <w:r>
+        <w:t xml:space="preserve"> (2 or more people works on same project, </w:t>
+      </w:r>
+      <w:proofErr w:type="gramStart"/>
+      <w:r>
+        <w:t>It</w:t>
+      </w:r>
+      <w:proofErr w:type="gramEnd"/>
+      <w:r>
+        <w:t xml:space="preserve"> helps for managing the code)</w:t>
       </w:r>
     </w:p>
     <w:p>
@@ -26,7 +42,15 @@
     </w:p>
     <w:p>
       <w:r>
-        <w:t>4) It is Popular, Freee and open Source, Fast and scalable</w:t>
+        <w:t xml:space="preserve">4) It is Popular, </w:t>
+      </w:r>
+      <w:proofErr w:type="spellStart"/>
+      <w:r>
+        <w:t>Freee</w:t>
+      </w:r>
+      <w:proofErr w:type="spellEnd"/>
+      <w:r>
+        <w:t xml:space="preserve"> and open Source, Fast and scalable</w:t>
       </w:r>
     </w:p>
     <w:p/>
@@ -45,7 +69,15 @@
         <w:t>i</w:t>
       </w:r>
       <w:r>
-        <w:t xml:space="preserve">gnore any file from github, the </w:t>
+        <w:t xml:space="preserve">gnore any file from </w:t>
+      </w:r>
+      <w:proofErr w:type="spellStart"/>
+      <w:r>
+        <w:t>github</w:t>
+      </w:r>
+      <w:proofErr w:type="spellEnd"/>
+      <w:r>
+        <w:t xml:space="preserve">, the </w:t>
       </w:r>
     </w:p>
     <w:p>
@@ -57,7 +89,20 @@
         <w:t xml:space="preserve">1) </w:t>
       </w:r>
       <w:r>
-        <w:t>create “.gitignore”</w:t>
+        <w:t xml:space="preserve">create </w:t>
+      </w:r>
+      <w:proofErr w:type="gramStart"/>
+      <w:r>
+        <w:t>“.</w:t>
+      </w:r>
+      <w:proofErr w:type="spellStart"/>
+      <w:r>
+        <w:t>gitignore</w:t>
+      </w:r>
+      <w:proofErr w:type="spellEnd"/>
+      <w:proofErr w:type="gramEnd"/>
+      <w:r>
+        <w:t>”</w:t>
       </w:r>
       <w:r>
         <w:t xml:space="preserve"> file</w:t>
@@ -74,53 +119,103 @@
       <w:r>
         <w:t xml:space="preserve">write the file name in </w:t>
       </w:r>
-      <w:r>
-        <w:t>“.gitignore”</w:t>
-      </w:r>
+      <w:proofErr w:type="gramStart"/>
+      <w:r>
+        <w:t>“.</w:t>
+      </w:r>
+      <w:proofErr w:type="spellStart"/>
+      <w:r>
+        <w:t>gitignore</w:t>
+      </w:r>
+      <w:proofErr w:type="spellEnd"/>
+      <w:proofErr w:type="gramEnd"/>
+      <w:r>
+        <w:t xml:space="preserve">” file that we want to ignore form </w:t>
+      </w:r>
+      <w:proofErr w:type="spellStart"/>
+      <w:r>
+        <w:t>github</w:t>
+      </w:r>
+      <w:proofErr w:type="spellEnd"/>
+      <w:r>
+        <w:t>.</w:t>
+      </w:r>
+    </w:p>
+    <w:p/>
+    <w:p>
+      <w:r>
+        <w:t xml:space="preserve">    - Commands for Git </w:t>
+      </w:r>
+    </w:p>
+    <w:p/>
+    <w:p>
+      <w:r>
+        <w:t xml:space="preserve">    1) git config --global user.name “[</w:t>
+      </w:r>
+      <w:proofErr w:type="spellStart"/>
+      <w:r>
+        <w:t>firstname</w:t>
+      </w:r>
+      <w:proofErr w:type="spellEnd"/>
       <w:r>
         <w:t xml:space="preserve"> </w:t>
       </w:r>
-      <w:r>
-        <w:t>file</w:t>
-      </w:r>
-      <w:r>
-        <w:t xml:space="preserve"> that we want to ignore form github</w:t>
+      <w:proofErr w:type="spellStart"/>
+      <w:r>
+        <w:t>lastname</w:t>
+      </w:r>
+      <w:proofErr w:type="spellEnd"/>
+      <w:proofErr w:type="gramStart"/>
+      <w:r>
+        <w:t>]”  =</w:t>
+      </w:r>
+      <w:proofErr w:type="gramEnd"/>
+      <w:r>
+        <w:t>====&gt;  set a name that is identifiable for credit when review version history</w:t>
       </w:r>
       <w:r>
         <w:t>.</w:t>
       </w:r>
     </w:p>
-    <w:p/>
-    <w:p>
-      <w:r>
-        <w:t xml:space="preserve">    - Commands for Git </w:t>
-      </w:r>
-    </w:p>
-    <w:p/>
-    <w:p>
-      <w:r>
-        <w:t xml:space="preserve">    1) git config --global user.name “[firstname lastname]”  =====&gt;  set a name that is identifiable for credit when review version history</w:t>
-      </w:r>
-      <w:r>
-        <w:t>.</w:t>
-      </w:r>
-    </w:p>
-    <w:p>
-      <w:r>
-        <w:t xml:space="preserve">    2) git config --global user.email “[valid-email]”  =====&gt;  set an email address that will be associated with each history marker</w:t>
-      </w:r>
-    </w:p>
-    <w:p>
-      <w:r>
-        <w:t xml:space="preserve">    3) git config --list  =====&gt;  Shows what we have changes </w:t>
+    <w:p>
+      <w:r>
+        <w:t xml:space="preserve">    2) git config --global </w:t>
+      </w:r>
+      <w:proofErr w:type="spellStart"/>
+      <w:proofErr w:type="gramStart"/>
+      <w:r>
+        <w:t>user.email</w:t>
+      </w:r>
+      <w:proofErr w:type="spellEnd"/>
+      <w:proofErr w:type="gramEnd"/>
+      <w:r>
+        <w:t xml:space="preserve"> “[valid-email]”  =====&gt;  set an email address that will be associated with each history marker</w:t>
+      </w:r>
+    </w:p>
+    <w:p>
+      <w:r>
+        <w:t xml:space="preserve">    3) git config --</w:t>
+      </w:r>
+      <w:proofErr w:type="gramStart"/>
+      <w:r>
+        <w:t>list  =</w:t>
+      </w:r>
+      <w:proofErr w:type="gramEnd"/>
+      <w:r>
+        <w:t xml:space="preserve">====&gt;  Shows what we have changes </w:t>
       </w:r>
     </w:p>
     <w:p/>
     <w:p/>
     <w:p>
       <w:r>
-        <w:t xml:space="preserve">    - Github</w:t>
-      </w:r>
+        <w:t xml:space="preserve">    - </w:t>
+      </w:r>
+      <w:proofErr w:type="spellStart"/>
+      <w:r>
+        <w:t>Github</w:t>
+      </w:r>
+      <w:proofErr w:type="spellEnd"/>
     </w:p>
     <w:p/>
     <w:p>
@@ -135,7 +230,23 @@
     </w:p>
     <w:p>
       <w:r>
-        <w:t xml:space="preserve">    - modified  ===&gt; changes in code, but not in github repo's code is known as modify   </w:t>
+        <w:t xml:space="preserve">    - </w:t>
+      </w:r>
+      <w:proofErr w:type="gramStart"/>
+      <w:r>
+        <w:t>modified  =</w:t>
+      </w:r>
+      <w:proofErr w:type="gramEnd"/>
+      <w:r>
+        <w:t xml:space="preserve">==&gt; changes in code, but not in </w:t>
+      </w:r>
+      <w:proofErr w:type="spellStart"/>
+      <w:r>
+        <w:t>github</w:t>
+      </w:r>
+      <w:proofErr w:type="spellEnd"/>
+      <w:r>
+        <w:t xml:space="preserve"> repo's code is known as modify   </w:t>
       </w:r>
     </w:p>
     <w:p>
@@ -145,12 +256,49 @@
     </w:p>
     <w:p>
       <w:r>
-        <w:t xml:space="preserve">    - Unmodify  ===&gt; unchange file</w:t>
-      </w:r>
-    </w:p>
-    <w:p>
-      <w:r>
-        <w:t xml:space="preserve">    - staged    ===&gt; When we add (using "git add ." or "git add [filename]") the the file but not commit then the file is in Staged status. </w:t>
+        <w:t xml:space="preserve">    - </w:t>
+      </w:r>
+      <w:proofErr w:type="spellStart"/>
+      <w:proofErr w:type="gramStart"/>
+      <w:r>
+        <w:t>Unmodify</w:t>
+      </w:r>
+      <w:proofErr w:type="spellEnd"/>
+      <w:r>
+        <w:t xml:space="preserve">  =</w:t>
+      </w:r>
+      <w:proofErr w:type="gramEnd"/>
+      <w:r>
+        <w:t xml:space="preserve">==&gt; </w:t>
+      </w:r>
+      <w:proofErr w:type="spellStart"/>
+      <w:r>
+        <w:t>unchange</w:t>
+      </w:r>
+      <w:proofErr w:type="spellEnd"/>
+      <w:r>
+        <w:t xml:space="preserve"> file</w:t>
+      </w:r>
+    </w:p>
+    <w:p>
+      <w:r>
+        <w:t xml:space="preserve">    - staged    ===&gt; When we add (using "git </w:t>
+      </w:r>
+      <w:proofErr w:type="gramStart"/>
+      <w:r>
+        <w:t>add .</w:t>
+      </w:r>
+      <w:proofErr w:type="gramEnd"/>
+      <w:r>
+        <w:t xml:space="preserve">" or "git add [filename]") the </w:t>
+      </w:r>
+      <w:proofErr w:type="spellStart"/>
+      <w:r>
+        <w:t>the</w:t>
+      </w:r>
+      <w:proofErr w:type="spellEnd"/>
+      <w:r>
+        <w:t xml:space="preserve"> file but not commit then the file is in Staged status. </w:t>
       </w:r>
     </w:p>
     <w:p/>
@@ -182,7 +330,15 @@
     </w:p>
     <w:p>
       <w:r>
-        <w:t xml:space="preserve">        i) click on README.md file</w:t>
+        <w:t xml:space="preserve">        </w:t>
+      </w:r>
+      <w:proofErr w:type="spellStart"/>
+      <w:r>
+        <w:t>i</w:t>
+      </w:r>
+      <w:proofErr w:type="spellEnd"/>
+      <w:r>
+        <w:t>) click on README.md file</w:t>
       </w:r>
     </w:p>
     <w:p>
@@ -216,7 +372,23 @@
     <w:p/>
     <w:p>
       <w:r>
-        <w:t xml:space="preserve">    1) git clone "repo URL" =====&gt; When we want to open any repo which is in any githup account in VSCode the we use this Command</w:t>
+        <w:t xml:space="preserve">    1) git clone "repo URL" =====&gt; When we want to open any repo which is in any </w:t>
+      </w:r>
+      <w:proofErr w:type="spellStart"/>
+      <w:r>
+        <w:t>githup</w:t>
+      </w:r>
+      <w:proofErr w:type="spellEnd"/>
+      <w:r>
+        <w:t xml:space="preserve"> account in </w:t>
+      </w:r>
+      <w:proofErr w:type="spellStart"/>
+      <w:r>
+        <w:t>VSCode</w:t>
+      </w:r>
+      <w:proofErr w:type="spellEnd"/>
+      <w:r>
+        <w:t xml:space="preserve"> the we use this Command</w:t>
       </w:r>
     </w:p>
     <w:p/>
@@ -227,7 +399,23 @@
     </w:p>
     <w:p>
       <w:r>
-        <w:t xml:space="preserve">       cd ..   =====&gt; back from currect directory/folder</w:t>
+        <w:t xml:space="preserve">       cd</w:t>
+      </w:r>
+      <w:proofErr w:type="gramStart"/>
+      <w:r>
+        <w:t xml:space="preserve"> ..</w:t>
+      </w:r>
+      <w:proofErr w:type="gramEnd"/>
+      <w:r>
+        <w:t xml:space="preserve">   =====&gt; back from </w:t>
+      </w:r>
+      <w:proofErr w:type="spellStart"/>
+      <w:r>
+        <w:t>currect</w:t>
+      </w:r>
+      <w:proofErr w:type="spellEnd"/>
+      <w:r>
+        <w:t xml:space="preserve"> directory/folder</w:t>
       </w:r>
     </w:p>
     <w:p>
@@ -252,7 +440,15 @@
     </w:p>
     <w:p>
       <w:r>
-        <w:t xml:space="preserve">       mkdir [folder/directory-name] ========&gt; for create new directory/folder</w:t>
+        <w:t xml:space="preserve">       </w:t>
+      </w:r>
+      <w:proofErr w:type="spellStart"/>
+      <w:r>
+        <w:t>mkdir</w:t>
+      </w:r>
+      <w:proofErr w:type="spellEnd"/>
+      <w:r>
+        <w:t xml:space="preserve"> [folder/directory-name] ========&gt; for create new directory/folder</w:t>
       </w:r>
     </w:p>
     <w:p/>
@@ -275,13 +471,29 @@
     <w:p/>
     <w:p>
       <w:r>
-        <w:t xml:space="preserve">    1)  Add =====&gt; (git add [file-name] )  =======&gt; add specific file.</w:t>
+        <w:t xml:space="preserve">    1)  Add =====&gt; (git add [file-name</w:t>
+      </w:r>
+      <w:proofErr w:type="gramStart"/>
+      <w:r>
+        <w:t>] )</w:t>
+      </w:r>
+      <w:proofErr w:type="gramEnd"/>
+      <w:r>
+        <w:t xml:space="preserve">  =======&gt; add specific file.</w:t>
       </w:r>
     </w:p>
     <w:p>
       <w:r>
         <w:lastRenderedPageBreak/>
-        <w:t xml:space="preserve">            =====&gt; (git add .)             =======&gt; add all files.</w:t>
+        <w:t xml:space="preserve">            =====&gt; (git </w:t>
+      </w:r>
+      <w:proofErr w:type="gramStart"/>
+      <w:r>
+        <w:t>add .</w:t>
+      </w:r>
+      <w:proofErr w:type="gramEnd"/>
+      <w:r>
+        <w:t>)             =======&gt; add all files.</w:t>
       </w:r>
     </w:p>
     <w:p>
@@ -296,7 +508,31 @@
     </w:p>
     <w:p>
       <w:r>
-        <w:t xml:space="preserve">    -   If we want to commit the file the the first stape is add the file using command (git add [file-name] ) and then we can commit using (git commit -m "some-message")</w:t>
+        <w:t xml:space="preserve">    -   If we want to commit the file the </w:t>
+      </w:r>
+      <w:proofErr w:type="spellStart"/>
+      <w:r>
+        <w:t>the</w:t>
+      </w:r>
+      <w:proofErr w:type="spellEnd"/>
+      <w:r>
+        <w:t xml:space="preserve"> first </w:t>
+      </w:r>
+      <w:proofErr w:type="spellStart"/>
+      <w:r>
+        <w:t>stape</w:t>
+      </w:r>
+      <w:proofErr w:type="spellEnd"/>
+      <w:r>
+        <w:t xml:space="preserve"> is add the file using command (git add [file-name</w:t>
+      </w:r>
+      <w:proofErr w:type="gramStart"/>
+      <w:r>
+        <w:t>] )</w:t>
+      </w:r>
+      <w:proofErr w:type="gramEnd"/>
+      <w:r>
+        <w:t xml:space="preserve"> and then we can commit using (git commit -m "some-message")</w:t>
       </w:r>
     </w:p>
     <w:p/>
@@ -313,12 +549,133 @@
     </w:p>
     <w:p>
       <w:r>
-        <w:t xml:space="preserve">    -   It saves the changes in git repo.</w:t>
-      </w:r>
-    </w:p>
-    <w:p>
-      <w:r>
-        <w:t xml:space="preserve">    -   If we want to commit the file the the first stape is add the file using command (git add [file-name] ) and then we can commit using (git commit -m "some-message")</w:t>
+        <w:t xml:space="preserve">    -   It saves the changes in </w:t>
+      </w:r>
+      <w:proofErr w:type="spellStart"/>
+      <w:r>
+        <w:t>git</w:t>
+      </w:r>
+      <w:proofErr w:type="spellEnd"/>
+      <w:r>
+        <w:t xml:space="preserve"> repo.</w:t>
+      </w:r>
+    </w:p>
+    <w:p>
+      <w:pPr>
+        <w:rPr>
+          <w:lang w:bidi="mr-IN"/>
+        </w:rPr>
+      </w:pPr>
+      <w:r>
+        <w:t xml:space="preserve">    -   If we want to commit the file the </w:t>
+      </w:r>
+      <w:proofErr w:type="spellStart"/>
+      <w:r>
+        <w:t>the</w:t>
+      </w:r>
+      <w:proofErr w:type="spellEnd"/>
+      <w:r>
+        <w:t xml:space="preserve"> first </w:t>
+      </w:r>
+      <w:proofErr w:type="spellStart"/>
+      <w:r>
+        <w:t>stape</w:t>
+      </w:r>
+      <w:proofErr w:type="spellEnd"/>
+      <w:r>
+        <w:t xml:space="preserve"> is add the file using command (git add [file-name</w:t>
+      </w:r>
+      <w:proofErr w:type="gramStart"/>
+      <w:r>
+        <w:t>] )</w:t>
+      </w:r>
+      <w:proofErr w:type="gramEnd"/>
+      <w:r>
+        <w:t xml:space="preserve"> and then we can commit using (git commit -m "some-message")</w:t>
+      </w:r>
+    </w:p>
+    <w:p>
+      <w:pPr>
+        <w:rPr>
+          <w:lang w:bidi="mr-IN"/>
+        </w:rPr>
+      </w:pPr>
+    </w:p>
+    <w:p>
+      <w:pPr>
+        <w:rPr>
+          <w:rFonts w:hint="cs"/>
+          <w:lang w:bidi="mr-IN"/>
+        </w:rPr>
+      </w:pPr>
+      <w:r>
+        <w:rPr>
+          <w:rFonts w:hint="cs"/>
+          <w:cs/>
+          <w:lang w:bidi="mr-IN"/>
+        </w:rPr>
+        <w:t xml:space="preserve">  3) </w:t>
+      </w:r>
+      <w:r>
+        <w:rPr>
+          <w:rFonts w:hint="cs"/>
+          <w:lang w:bidi="mr-IN"/>
+        </w:rPr>
+        <w:t>git</w:t>
+      </w:r>
+      <w:r>
+        <w:rPr>
+          <w:rFonts w:hint="cs"/>
+          <w:cs/>
+          <w:lang w:bidi="mr-IN"/>
+        </w:rPr>
+        <w:t xml:space="preserve"> </w:t>
+      </w:r>
+      <w:r>
+        <w:rPr>
+          <w:rFonts w:hint="cs"/>
+          <w:lang w:bidi="mr-IN"/>
+        </w:rPr>
+        <w:t>log</w:t>
+      </w:r>
+      <w:r>
+        <w:rPr>
+          <w:rFonts w:hint="cs"/>
+          <w:cs/>
+          <w:lang w:bidi="mr-IN"/>
+        </w:rPr>
+        <w:t xml:space="preserve"> </w:t>
+      </w:r>
+      <w:r>
+        <w:t>==</w:t>
+      </w:r>
+      <w:r>
+        <w:rPr>
+          <w:rFonts w:hint="cs"/>
+          <w:cs/>
+          <w:lang w:bidi="mr-IN"/>
+        </w:rPr>
+        <w:t>==</w:t>
+      </w:r>
+      <w:r>
+        <w:rPr>
+          <w:cs/>
+          <w:lang w:bidi="mr-IN"/>
+        </w:rPr>
+        <w:sym w:font="Wingdings" w:char="F0E8"/>
+      </w:r>
+      <w:r>
+        <w:t xml:space="preserve"> (</w:t>
+      </w:r>
+      <w:r>
+        <w:rPr>
+          <w:rFonts w:ascii="Mangal" w:hAnsi="Mangal" w:cs="Mangal"/>
+          <w:lang w:bidi="hi-IN"/>
+        </w:rPr>
+        <w:t>shows the list of all the commit</w:t>
+      </w:r>
+      <w:r>
+        <w:t>)</w:t>
       </w:r>
     </w:p>
     <w:p/>
@@ -340,7 +697,15 @@
     </w:p>
     <w:p>
       <w:r>
-        <w:t xml:space="preserve">    -   Upload local (personal PC) repo content to remote (githup) repo. </w:t>
+        <w:t xml:space="preserve">    -   Upload local (personal PC) repo content to remote (</w:t>
+      </w:r>
+      <w:proofErr w:type="spellStart"/>
+      <w:r>
+        <w:t>githup</w:t>
+      </w:r>
+      <w:proofErr w:type="spellEnd"/>
+      <w:r>
+        <w:t xml:space="preserve">) repo. </w:t>
       </w:r>
     </w:p>
     <w:p/>
@@ -349,23 +714,76 @@
     <w:p/>
     <w:p>
       <w:r>
-        <w:t>-   Personal pc's folder to github repo managment.</w:t>
+        <w:t xml:space="preserve">-   Personal pc's folder to </w:t>
+      </w:r>
+      <w:proofErr w:type="spellStart"/>
+      <w:r>
+        <w:t>github</w:t>
+      </w:r>
+      <w:proofErr w:type="spellEnd"/>
+      <w:r>
+        <w:t xml:space="preserve"> repo </w:t>
+      </w:r>
+      <w:proofErr w:type="spellStart"/>
+      <w:r>
+        <w:t>managment</w:t>
+      </w:r>
+      <w:proofErr w:type="spellEnd"/>
+      <w:r>
+        <w:t>.</w:t>
       </w:r>
     </w:p>
     <w:p/>
     <w:p>
       <w:r>
-        <w:t xml:space="preserve">    1) init  =====&gt; (git init)</w:t>
-      </w:r>
-    </w:p>
-    <w:p>
-      <w:r>
-        <w:t xml:space="preserve">    -  used to create git repo.</w:t>
-      </w:r>
-    </w:p>
-    <w:p>
-      <w:r>
-        <w:t xml:space="preserve">    2) git add . </w:t>
+        <w:t xml:space="preserve">    1) </w:t>
+      </w:r>
+      <w:proofErr w:type="spellStart"/>
+      <w:proofErr w:type="gramStart"/>
+      <w:r>
+        <w:t>init</w:t>
+      </w:r>
+      <w:proofErr w:type="spellEnd"/>
+      <w:r>
+        <w:t xml:space="preserve">  =</w:t>
+      </w:r>
+      <w:proofErr w:type="gramEnd"/>
+      <w:r>
+        <w:t xml:space="preserve">====&gt; (git </w:t>
+      </w:r>
+      <w:proofErr w:type="spellStart"/>
+      <w:r>
+        <w:t>init</w:t>
+      </w:r>
+      <w:proofErr w:type="spellEnd"/>
+      <w:r>
+        <w:t>)</w:t>
+      </w:r>
+    </w:p>
+    <w:p>
+      <w:r>
+        <w:t xml:space="preserve">    -  used to create </w:t>
+      </w:r>
+      <w:proofErr w:type="spellStart"/>
+      <w:r>
+        <w:t>git</w:t>
+      </w:r>
+      <w:proofErr w:type="spellEnd"/>
+      <w:r>
+        <w:t xml:space="preserve"> repo.</w:t>
+      </w:r>
+    </w:p>
+    <w:p>
+      <w:r>
+        <w:t xml:space="preserve">    2) git </w:t>
+      </w:r>
+      <w:proofErr w:type="gramStart"/>
+      <w:r>
+        <w:t>add .</w:t>
+      </w:r>
+      <w:proofErr w:type="gramEnd"/>
+      <w:r>
+        <w:t xml:space="preserve"> </w:t>
       </w:r>
     </w:p>
     <w:p>
@@ -380,23 +798,55 @@
     </w:p>
     <w:p>
       <w:r>
+        <w:lastRenderedPageBreak/>
         <w:t xml:space="preserve">    5) create repo manually</w:t>
       </w:r>
     </w:p>
     <w:p>
       <w:r>
-        <w:t xml:space="preserve">    6) git remote add origin ["repo-URL"]  ====&gt; The git remote add origin ["repo-URL"] command is used to link a local(personal pc) Git repository to a remote(githup) repository.</w:t>
-      </w:r>
-    </w:p>
-    <w:p>
-      <w:r>
-        <w:lastRenderedPageBreak/>
-        <w:t xml:space="preserve">    7) git branch  ====&gt; (to check branch)</w:t>
-      </w:r>
-    </w:p>
-    <w:p>
-      <w:r>
-        <w:t xml:space="preserve">    8) git branch -M main  ====&gt; (to rename branch)</w:t>
+        <w:t xml:space="preserve">    6) git remote add origin ["repo-URL</w:t>
+      </w:r>
+      <w:proofErr w:type="gramStart"/>
+      <w:r>
+        <w:t>"]  =</w:t>
+      </w:r>
+      <w:proofErr w:type="gramEnd"/>
+      <w:r>
+        <w:t>===&gt; The git remote add origin ["repo-URL"] command is used to link a local(personal pc) Git repository to a remote(</w:t>
+      </w:r>
+      <w:proofErr w:type="spellStart"/>
+      <w:r>
+        <w:t>githup</w:t>
+      </w:r>
+      <w:proofErr w:type="spellEnd"/>
+      <w:r>
+        <w:t>) repository.</w:t>
+      </w:r>
+    </w:p>
+    <w:p>
+      <w:r>
+        <w:t xml:space="preserve">    7) git </w:t>
+      </w:r>
+      <w:proofErr w:type="gramStart"/>
+      <w:r>
+        <w:t>branch  =</w:t>
+      </w:r>
+      <w:proofErr w:type="gramEnd"/>
+      <w:r>
+        <w:t>===&gt; (to check branch)</w:t>
+      </w:r>
+    </w:p>
+    <w:p>
+      <w:r>
+        <w:t xml:space="preserve">    8) git branch -M </w:t>
+      </w:r>
+      <w:proofErr w:type="gramStart"/>
+      <w:r>
+        <w:t>main  =</w:t>
+      </w:r>
+      <w:proofErr w:type="gramEnd"/>
+      <w:r>
+        <w:t>===&gt; (to rename branch)</w:t>
       </w:r>
     </w:p>
     <w:p>
@@ -408,7 +858,15 @@
     <w:p/>
     <w:p>
       <w:r>
-        <w:t>-   steps of new file add in same githup repo</w:t>
+        <w:t xml:space="preserve">-   steps of new file add in same </w:t>
+      </w:r>
+      <w:proofErr w:type="spellStart"/>
+      <w:r>
+        <w:t>githup</w:t>
+      </w:r>
+      <w:proofErr w:type="spellEnd"/>
+      <w:r>
+        <w:t xml:space="preserve"> repo</w:t>
       </w:r>
     </w:p>
     <w:p/>
@@ -419,8 +877,13 @@
     </w:p>
     <w:p>
       <w:r>
-        <w:t xml:space="preserve">    2) git add .</w:t>
-      </w:r>
+        <w:t xml:space="preserve">    2) git </w:t>
+      </w:r>
+      <w:proofErr w:type="gramStart"/>
+      <w:r>
+        <w:t>add .</w:t>
+      </w:r>
+      <w:proofErr w:type="gramEnd"/>
     </w:p>
     <w:p>
       <w:r>
@@ -436,13 +899,29 @@
     <w:p/>
     <w:p>
       <w:r>
-        <w:t xml:space="preserve">-   flow of githup repo to pc </w:t>
+        <w:t xml:space="preserve">-   flow of </w:t>
+      </w:r>
+      <w:proofErr w:type="spellStart"/>
+      <w:r>
+        <w:t>githup</w:t>
+      </w:r>
+      <w:proofErr w:type="spellEnd"/>
+      <w:r>
+        <w:t xml:space="preserve"> repo to pc </w:t>
       </w:r>
     </w:p>
     <w:p/>
     <w:p>
       <w:r>
-        <w:t xml:space="preserve">    1) githup repo</w:t>
+        <w:t xml:space="preserve">    1) </w:t>
+      </w:r>
+      <w:proofErr w:type="spellStart"/>
+      <w:r>
+        <w:t>githup</w:t>
+      </w:r>
+      <w:proofErr w:type="spellEnd"/>
+      <w:r>
+        <w:t xml:space="preserve"> repo</w:t>
       </w:r>
     </w:p>
     <w:p>
@@ -490,8 +969,17 @@
           <w:sz w:val="40"/>
           <w:szCs w:val="40"/>
         </w:rPr>
-        <w:t>Branch in Github</w:t>
-      </w:r>
+        <w:t xml:space="preserve">Branch in </w:t>
+      </w:r>
+      <w:proofErr w:type="spellStart"/>
+      <w:r>
+        <w:rPr>
+          <w:sz w:val="40"/>
+          <w:szCs w:val="40"/>
+        </w:rPr>
+        <w:t>Github</w:t>
+      </w:r>
+      <w:proofErr w:type="spellEnd"/>
     </w:p>
     <w:p>
       <w:r>
@@ -686,7 +1174,7 @@
           </mc:Choice>
           <mc:Fallback>
             <w:pict>
-              <v:shapetype w14:anchorId="26D795B6" id="_x0000_t32" coordsize="21600,21600" o:spt="32" o:oned="t" path="m,l21600,21600e" filled="f">
+              <v:shapetype w14:anchorId="237EA5F0" id="_x0000_t32" coordsize="21600,21600" o:spt="32" o:oned="t" path="m,l21600,21600e" filled="f">
                 <v:path arrowok="t" fillok="f" o:connecttype="none"/>
                 <o:lock v:ext="edit" shapetype="t"/>
               </v:shapetype>
@@ -941,7 +1429,6 @@
       <w:pPr>
         <w:ind w:firstLine="720"/>
         <w:rPr>
-          <w:rFonts w:hint="cs"/>
           <w:lang w:bidi="mr-IN"/>
         </w:rPr>
       </w:pPr>
@@ -1004,7 +1491,7 @@
           </mc:Choice>
           <mc:Fallback>
             <w:pict>
-              <v:shape w14:anchorId="4024ED2B" id="Straight Arrow Connector 9" o:spid="_x0000_s1026" type="#_x0000_t32" style="position:absolute;margin-left:309pt;margin-top:14.55pt;width:1pt;height:71.5pt;z-index:251667456;visibility:visible;mso-wrap-style:square;mso-wrap-distance-left:9pt;mso-wrap-distance-top:0;mso-wrap-distance-right:9pt;mso-wrap-distance-bottom:0;mso-position-horizontal:absolute;mso-position-horizontal-relative:text;mso-position-vertical:absolute;mso-position-vertical-relative:text" o:gfxdata="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" strokecolor="black [3200]" strokeweight="1.5pt">
+              <v:shape w14:anchorId="0C29F6CC" id="Straight Arrow Connector 9" o:spid="_x0000_s1026" type="#_x0000_t32" style="position:absolute;margin-left:309pt;margin-top:14.55pt;width:1pt;height:71.5pt;z-index:251667456;visibility:visible;mso-wrap-style:square;mso-wrap-distance-left:9pt;mso-wrap-distance-top:0;mso-wrap-distance-right:9pt;mso-wrap-distance-bottom:0;mso-position-horizontal:absolute;mso-position-horizontal-relative:text;mso-position-vertical:absolute;mso-position-vertical-relative:text" o:gfxdata="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" strokecolor="black [3200]" strokeweight="1.5pt">
                 <v:stroke endarrow="block" joinstyle="miter"/>
               </v:shape>
             </w:pict>
@@ -1070,7 +1557,7 @@
           </mc:Choice>
           <mc:Fallback>
             <w:pict>
-              <v:shape w14:anchorId="1C459F78" id="Straight Arrow Connector 8" o:spid="_x0000_s1026" type="#_x0000_t32" style="position:absolute;margin-left:189.5pt;margin-top:6.05pt;width:96pt;height:103pt;flip:y;z-index:251666432;visibility:visible;mso-wrap-style:square;mso-wrap-distance-left:9pt;mso-wrap-distance-top:0;mso-wrap-distance-right:9pt;mso-wrap-distance-bottom:0;mso-position-horizontal:absolute;mso-position-horizontal-relative:text;mso-position-vertical:absolute;mso-position-vertical-relative:text" o:gfxdata="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" strokecolor="black [3200]" strokeweight="1.5pt">
+              <v:shape w14:anchorId="74E68774" id="Straight Arrow Connector 8" o:spid="_x0000_s1026" type="#_x0000_t32" style="position:absolute;margin-left:189.5pt;margin-top:6.05pt;width:96pt;height:103pt;flip:y;z-index:251666432;visibility:visible;mso-wrap-style:square;mso-wrap-distance-left:9pt;mso-wrap-distance-top:0;mso-wrap-distance-right:9pt;mso-wrap-distance-bottom:0;mso-position-horizontal:absolute;mso-position-horizontal-relative:text;mso-position-vertical:absolute;mso-position-vertical-relative:text" o:gfxdata="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" strokecolor="black [3200]" strokeweight="1.5pt">
                 <v:stroke endarrow="block" joinstyle="miter"/>
               </v:shape>
             </w:pict>
@@ -1244,7 +1731,7 @@
           </mc:Choice>
           <mc:Fallback>
             <w:pict>
-              <v:shape w14:anchorId="5EDF5D27" id="Straight Arrow Connector 5" o:spid="_x0000_s1026" type="#_x0000_t32" style="position:absolute;margin-left:171.5pt;margin-top:16.05pt;width:0;height:1in;z-index:251663360;visibility:visible;mso-wrap-style:square;mso-wrap-distance-left:9pt;mso-wrap-distance-top:0;mso-wrap-distance-right:9pt;mso-wrap-distance-bottom:0;mso-position-horizontal:absolute;mso-position-horizontal-relative:text;mso-position-vertical:absolute;mso-position-vertical-relative:text" o:gfxdata="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" strokecolor="black [3200]" strokeweight="1.5pt">
+              <v:shape w14:anchorId="7750B7C8" id="Straight Arrow Connector 5" o:spid="_x0000_s1026" type="#_x0000_t32" style="position:absolute;margin-left:171.5pt;margin-top:16.05pt;width:0;height:1in;z-index:251663360;visibility:visible;mso-wrap-style:square;mso-wrap-distance-left:9pt;mso-wrap-distance-top:0;mso-wrap-distance-right:9pt;mso-wrap-distance-bottom:0;mso-position-horizontal:absolute;mso-position-horizontal-relative:text;mso-position-vertical:absolute;mso-position-vertical-relative:text" o:gfxdata="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" strokecolor="black [3200]" strokeweight="1.5pt">
                 <v:stroke endarrow="block" joinstyle="miter"/>
               </v:shape>
             </w:pict>
@@ -1482,101 +1969,138 @@
         </w:rPr>
         <w:tab/>
       </w:r>
+      <w:proofErr w:type="spellStart"/>
       <w:r>
         <w:rPr>
           <w:rFonts w:hint="cs"/>
           <w:lang w:bidi="mr-IN"/>
         </w:rPr>
-        <w:t xml:space="preserve">copy </w:t>
-      </w:r>
-      <w:r>
-        <w:rPr>
-          <w:cs/>
-          <w:lang w:bidi="mr-IN"/>
-        </w:rPr>
-        <w:tab/>
-      </w:r>
-    </w:p>
-    <w:p>
-      <w:pPr>
-        <w:ind w:firstLine="720"/>
+        <w:t>copy</w:t>
+      </w:r>
+      <w:proofErr w:type="spellEnd"/>
+      <w:r>
         <w:rPr>
           <w:rFonts w:hint="cs"/>
           <w:lang w:bidi="mr-IN"/>
         </w:rPr>
-      </w:pPr>
+        <w:t xml:space="preserve"> </w:t>
+      </w:r>
+      <w:r>
+        <w:rPr>
+          <w:cs/>
+          <w:lang w:bidi="mr-IN"/>
+        </w:rPr>
+        <w:tab/>
+      </w:r>
     </w:p>
     <w:p>
       <w:pPr>
         <w:ind w:firstLine="720"/>
-      </w:pPr>
-    </w:p>
-    <w:p>
-      <w:pPr>
+        <w:rPr>
+          <w:lang w:bidi="mr-IN"/>
+        </w:rPr>
+      </w:pPr>
+    </w:p>
+    <w:p>
+      <w:pPr>
+        <w:ind w:firstLine="720"/>
+      </w:pPr>
+    </w:p>
+    <w:p>
+      <w:pPr>
+        <w:rPr>
+          <w:lang w:bidi="mr-IN"/>
+        </w:rPr>
+      </w:pPr>
+    </w:p>
+    <w:p>
+      <w:pPr>
+        <w:ind w:firstLine="720"/>
+      </w:pPr>
+      <w:r>
+        <w:tab/>
+      </w:r>
+      <w:r>
+        <w:tab/>
+      </w:r>
+      <w:r>
+        <w:tab/>
+        <w:t>Main 2</w:t>
+      </w:r>
+      <w:r>
+        <w:tab/>
+      </w:r>
+      <w:r>
+        <w:tab/>
+      </w:r>
+      <w:r>
+        <w:tab/>
+      </w:r>
+      <w:r>
+        <w:tab/>
+        <w:t>Main 3</w:t>
+      </w:r>
+    </w:p>
+    <w:p>
+      <w:pPr>
+        <w:ind w:firstLine="720"/>
+        <w:rPr>
+          <w:lang w:bidi="mr-IN"/>
+        </w:rPr>
+      </w:pPr>
+    </w:p>
+    <w:p>
+      <w:pPr>
+        <w:ind w:firstLine="720"/>
+        <w:rPr>
+          <w:rFonts w:ascii="Mangal" w:hAnsi="Mangal" w:cs="Mangal"/>
+          <w:lang w:bidi="mr-IN"/>
+        </w:rPr>
+      </w:pPr>
+      <w:r>
+        <w:rPr>
+          <w:rFonts w:hint="cs"/>
+          <w:cs/>
+          <w:lang w:bidi="mr-IN"/>
+        </w:rPr>
+        <w:t xml:space="preserve">या ठिकाणी </w:t>
+      </w:r>
+      <w:r>
         <w:rPr>
           <w:rFonts w:hint="cs"/>
           <w:lang w:bidi="mr-IN"/>
         </w:rPr>
-      </w:pPr>
-    </w:p>
-    <w:p>
-      <w:pPr>
-        <w:ind w:firstLine="720"/>
-      </w:pPr>
-      <w:r>
-        <w:tab/>
-      </w:r>
-      <w:r>
-        <w:tab/>
-      </w:r>
-      <w:r>
-        <w:tab/>
-        <w:t>Main 2</w:t>
-      </w:r>
-      <w:r>
-        <w:tab/>
-      </w:r>
-      <w:r>
-        <w:tab/>
-      </w:r>
-      <w:r>
-        <w:tab/>
-      </w:r>
-      <w:r>
-        <w:tab/>
-        <w:t>Main 3</w:t>
-      </w:r>
-    </w:p>
-    <w:p>
-      <w:pPr>
-        <w:ind w:firstLine="720"/>
-        <w:rPr>
+        <w:t xml:space="preserve">main1 </w:t>
+      </w:r>
+      <w:r>
+        <w:rPr>
+          <w:rFonts w:ascii="Mangal" w:hAnsi="Mangal" w:cs="Mangal" w:hint="cs"/>
+          <w:cs/>
           <w:lang w:bidi="mr-IN"/>
         </w:rPr>
-      </w:pPr>
-    </w:p>
-    <w:p>
-      <w:pPr>
-        <w:ind w:firstLine="720"/>
-        <w:rPr>
-          <w:rFonts w:ascii="Mangal" w:hAnsi="Mangal" w:cs="Mangal"/>
+        <w:t xml:space="preserve">ला 32 </w:t>
+      </w:r>
+      <w:r>
+        <w:rPr>
+          <w:rFonts w:ascii="Mangal" w:hAnsi="Mangal" w:cs="Mangal" w:hint="cs"/>
           <w:lang w:bidi="mr-IN"/>
         </w:rPr>
-      </w:pPr>
-      <w:r>
-        <w:rPr>
-          <w:rFonts w:hint="cs"/>
+        <w:t xml:space="preserve">lines cha code </w:t>
+      </w:r>
+      <w:r>
+        <w:rPr>
+          <w:rFonts w:ascii="Mangal" w:hAnsi="Mangal" w:cs="Mangal" w:hint="cs"/>
           <w:cs/>
           <w:lang w:bidi="mr-IN"/>
         </w:rPr>
-        <w:t xml:space="preserve">या ठिकाणी </w:t>
+        <w:t xml:space="preserve">आहे. </w:t>
       </w:r>
       <w:r>
         <w:rPr>
           <w:rFonts w:hint="cs"/>
           <w:lang w:bidi="mr-IN"/>
         </w:rPr>
-        <w:t xml:space="preserve">main1 </w:t>
+        <w:t xml:space="preserve"> </w:t>
       </w:r>
       <w:r>
         <w:rPr>
@@ -1584,26 +2108,28 @@
           <w:cs/>
           <w:lang w:bidi="mr-IN"/>
         </w:rPr>
-        <w:t xml:space="preserve">ला 32 </w:t>
-      </w:r>
+        <w:t xml:space="preserve">तर </w:t>
+      </w:r>
+      <w:proofErr w:type="spellStart"/>
       <w:r>
         <w:rPr>
           <w:rFonts w:ascii="Mangal" w:hAnsi="Mangal" w:cs="Mangal" w:hint="cs"/>
           <w:lang w:bidi="mr-IN"/>
         </w:rPr>
-        <w:t xml:space="preserve">lines cha code </w:t>
-      </w:r>
-      <w:r>
-        <w:rPr>
-          <w:rFonts w:ascii="Mangal" w:hAnsi="Mangal" w:cs="Mangal" w:hint="cs"/>
-          <w:cs/>
+        <w:t>xyz</w:t>
+      </w:r>
+      <w:proofErr w:type="spellEnd"/>
+      <w:r>
+        <w:rPr>
+          <w:rFonts w:ascii="Mangal" w:hAnsi="Mangal" w:cs="Mangal" w:hint="cs"/>
           <w:lang w:bidi="mr-IN"/>
         </w:rPr>
-        <w:t xml:space="preserve">आहे. </w:t>
-      </w:r>
-      <w:r>
-        <w:rPr>
-          <w:rFonts w:hint="cs"/>
+        <w:t xml:space="preserve"> </w:t>
+      </w:r>
+      <w:r>
+        <w:rPr>
+          <w:rFonts w:ascii="Mangal" w:hAnsi="Mangal" w:cs="Mangal" w:hint="cs"/>
+          <w:cs/>
           <w:lang w:bidi="mr-IN"/>
         </w:rPr>
         <w:t xml:space="preserve"> </w:t>
@@ -1611,259 +2137,252 @@
       <w:r>
         <w:rPr>
           <w:rFonts w:ascii="Mangal" w:hAnsi="Mangal" w:cs="Mangal" w:hint="cs"/>
-          <w:cs/>
           <w:lang w:bidi="mr-IN"/>
         </w:rPr>
-        <w:t xml:space="preserve">तर </w:t>
-      </w:r>
-      <w:r>
-        <w:rPr>
-          <w:rFonts w:ascii="Mangal" w:hAnsi="Mangal" w:cs="Mangal" w:hint="cs"/>
+        <w:t xml:space="preserve">company </w:t>
+      </w:r>
+      <w:r>
+        <w:rPr>
+          <w:rFonts w:ascii="Mangal" w:hAnsi="Mangal" w:cs="Mangal" w:hint="cs"/>
+          <w:cs/>
           <w:lang w:bidi="mr-IN"/>
         </w:rPr>
-        <w:t xml:space="preserve">xyz </w:t>
-      </w:r>
-      <w:r>
-        <w:rPr>
-          <w:rFonts w:ascii="Mangal" w:hAnsi="Mangal" w:cs="Mangal" w:hint="cs"/>
-          <w:cs/>
+        <w:t xml:space="preserve">मध्ये </w:t>
+      </w:r>
+      <w:r>
+        <w:rPr>
+          <w:rFonts w:ascii="Mangal" w:hAnsi="Mangal" w:cs="Mangal" w:hint="cs"/>
           <w:lang w:bidi="mr-IN"/>
         </w:rPr>
+        <w:t xml:space="preserve">Shubham </w:t>
+      </w:r>
+      <w:r>
+        <w:rPr>
+          <w:rFonts w:ascii="Mangal" w:hAnsi="Mangal" w:cs="Mangal" w:hint="cs"/>
+          <w:cs/>
+          <w:lang w:bidi="mr-IN"/>
+        </w:rPr>
+        <w:t xml:space="preserve">नावाचा </w:t>
+      </w:r>
+      <w:r>
+        <w:rPr>
+          <w:rFonts w:ascii="Mangal" w:hAnsi="Mangal" w:cs="Mangal" w:hint="cs"/>
+          <w:lang w:bidi="mr-IN"/>
+        </w:rPr>
+        <w:t xml:space="preserve">developer </w:t>
+      </w:r>
+      <w:r>
+        <w:rPr>
+          <w:rFonts w:ascii="Mangal" w:hAnsi="Mangal" w:cs="Mangal" w:hint="cs"/>
+          <w:cs/>
+          <w:lang w:bidi="mr-IN"/>
+        </w:rPr>
+        <w:t xml:space="preserve">ला </w:t>
+      </w:r>
+      <w:r>
+        <w:rPr>
+          <w:rFonts w:ascii="Mangal" w:hAnsi="Mangal" w:cs="Mangal" w:hint="cs"/>
+          <w:lang w:bidi="mr-IN"/>
+        </w:rPr>
+        <w:t xml:space="preserve">Navbar design </w:t>
+      </w:r>
+      <w:r>
+        <w:rPr>
+          <w:rFonts w:ascii="Mangal" w:hAnsi="Mangal" w:cs="Mangal" w:hint="cs"/>
+          <w:cs/>
+          <w:lang w:bidi="mr-IN"/>
+        </w:rPr>
+        <w:t xml:space="preserve">करायला सांगितले. त्याने ते </w:t>
+      </w:r>
+      <w:r>
+        <w:rPr>
+          <w:rFonts w:ascii="Mangal" w:hAnsi="Mangal" w:cs="Mangal" w:hint="cs"/>
+          <w:lang w:bidi="mr-IN"/>
+        </w:rPr>
+        <w:t xml:space="preserve">design </w:t>
+      </w:r>
+      <w:r>
+        <w:rPr>
+          <w:rFonts w:ascii="Mangal" w:hAnsi="Mangal" w:cs="Mangal" w:hint="cs"/>
+          <w:cs/>
+          <w:lang w:bidi="mr-IN"/>
+        </w:rPr>
+        <w:t xml:space="preserve">केल्यावर </w:t>
+      </w:r>
+      <w:r>
+        <w:rPr>
+          <w:rFonts w:ascii="Mangal" w:hAnsi="Mangal" w:cs="Mangal" w:hint="cs"/>
+          <w:lang w:bidi="mr-IN"/>
+        </w:rPr>
+        <w:t xml:space="preserve">total 132 lines cha code </w:t>
+      </w:r>
+      <w:r>
+        <w:rPr>
+          <w:rFonts w:ascii="Mangal" w:hAnsi="Mangal" w:cs="Mangal" w:hint="cs"/>
+          <w:cs/>
+          <w:lang w:bidi="mr-IN"/>
+        </w:rPr>
+        <w:t>झाला</w:t>
+      </w:r>
+      <w:r>
+        <w:rPr>
+          <w:rFonts w:ascii="Mangal" w:hAnsi="Mangal" w:cs="Mangal" w:hint="cs"/>
+          <w:cs/>
+          <w:lang w:bidi="mr-IN"/>
+        </w:rPr>
+        <w:t xml:space="preserve">. त्यानंतर </w:t>
+      </w:r>
+      <w:r>
+        <w:rPr>
+          <w:rFonts w:ascii="Mangal" w:hAnsi="Mangal" w:cs="Mangal" w:hint="cs"/>
+          <w:lang w:bidi="mr-IN"/>
+        </w:rPr>
+        <w:t xml:space="preserve">Ruchi </w:t>
+      </w:r>
+      <w:r>
+        <w:rPr>
+          <w:rFonts w:ascii="Mangal" w:hAnsi="Mangal" w:cs="Mangal" w:hint="cs"/>
+          <w:cs/>
+          <w:lang w:bidi="mr-IN"/>
+        </w:rPr>
+        <w:t xml:space="preserve">नावाच्या </w:t>
+      </w:r>
+      <w:r>
+        <w:rPr>
+          <w:rFonts w:ascii="Mangal" w:hAnsi="Mangal" w:cs="Mangal" w:hint="cs"/>
+          <w:lang w:bidi="mr-IN"/>
+        </w:rPr>
+        <w:t xml:space="preserve">developer </w:t>
+      </w:r>
+      <w:r>
+        <w:rPr>
+          <w:rFonts w:ascii="Mangal" w:hAnsi="Mangal" w:cs="Mangal" w:hint="cs"/>
+          <w:cs/>
+          <w:lang w:bidi="mr-IN"/>
+        </w:rPr>
+        <w:t xml:space="preserve">ला </w:t>
+      </w:r>
+      <w:r>
+        <w:rPr>
+          <w:rFonts w:ascii="Mangal" w:hAnsi="Mangal" w:cs="Mangal" w:hint="cs"/>
+          <w:lang w:bidi="mr-IN"/>
+        </w:rPr>
+        <w:t xml:space="preserve">footer </w:t>
+      </w:r>
+      <w:r>
+        <w:rPr>
+          <w:rFonts w:ascii="Mangal" w:hAnsi="Mangal" w:cs="Mangal" w:hint="cs"/>
+          <w:cs/>
+          <w:lang w:bidi="mr-IN"/>
+        </w:rPr>
+        <w:t xml:space="preserve">कहा </w:t>
+      </w:r>
+      <w:r>
+        <w:rPr>
+          <w:rFonts w:ascii="Mangal" w:hAnsi="Mangal" w:cs="Mangal" w:hint="cs"/>
+          <w:lang w:bidi="mr-IN"/>
+        </w:rPr>
+        <w:t xml:space="preserve">code design </w:t>
+      </w:r>
+      <w:r>
+        <w:rPr>
+          <w:rFonts w:ascii="Mangal" w:hAnsi="Mangal" w:cs="Mangal" w:hint="cs"/>
+          <w:cs/>
+          <w:lang w:bidi="mr-IN"/>
+        </w:rPr>
+        <w:t xml:space="preserve">करायला सांगितलं. तिने तो </w:t>
+      </w:r>
+      <w:r>
+        <w:rPr>
+          <w:rFonts w:ascii="Mangal" w:hAnsi="Mangal" w:cs="Mangal" w:hint="cs"/>
+          <w:lang w:bidi="mr-IN"/>
+        </w:rPr>
+        <w:t xml:space="preserve">code design </w:t>
+      </w:r>
+      <w:r>
+        <w:rPr>
+          <w:rFonts w:ascii="Mangal" w:hAnsi="Mangal" w:cs="Mangal" w:hint="cs"/>
+          <w:cs/>
+          <w:lang w:bidi="mr-IN"/>
+        </w:rPr>
+        <w:t xml:space="preserve">केल्यानंतर तो </w:t>
+      </w:r>
+      <w:r>
+        <w:rPr>
+          <w:rFonts w:ascii="Mangal" w:hAnsi="Mangal" w:cs="Mangal" w:hint="cs"/>
+          <w:lang w:bidi="mr-IN"/>
+        </w:rPr>
+        <w:t xml:space="preserve">code </w:t>
+      </w:r>
+      <w:r>
+        <w:rPr>
+          <w:rFonts w:ascii="Mangal" w:hAnsi="Mangal" w:cs="Mangal" w:hint="cs"/>
+          <w:cs/>
+          <w:lang w:bidi="mr-IN"/>
+        </w:rPr>
+        <w:t xml:space="preserve">232 </w:t>
+      </w:r>
+      <w:r>
+        <w:rPr>
+          <w:rFonts w:ascii="Mangal" w:hAnsi="Mangal" w:cs="Mangal" w:hint="cs"/>
+          <w:lang w:bidi="mr-IN"/>
+        </w:rPr>
+        <w:t xml:space="preserve">lines </w:t>
+      </w:r>
+      <w:r>
+        <w:rPr>
+          <w:rFonts w:ascii="Mangal" w:hAnsi="Mangal" w:cs="Mangal" w:hint="cs"/>
+          <w:cs/>
+          <w:lang w:bidi="mr-IN"/>
+        </w:rPr>
+        <w:t xml:space="preserve">कहा झाला.  </w:t>
+      </w:r>
+    </w:p>
+    <w:p>
+      <w:pPr>
+        <w:ind w:firstLine="720"/>
+        <w:rPr>
+          <w:rFonts w:ascii="Mangal" w:hAnsi="Mangal" w:cs="Mangal"/>
+          <w:lang w:bidi="mr-IN"/>
+        </w:rPr>
+      </w:pPr>
+      <w:r>
+        <w:rPr>
+          <w:rFonts w:ascii="Mangal" w:hAnsi="Mangal" w:cs="Mangal" w:hint="cs"/>
+          <w:cs/>
+          <w:lang w:bidi="mr-IN"/>
+        </w:rPr>
+        <w:t xml:space="preserve">त्या नंतर </w:t>
+      </w:r>
+      <w:r>
+        <w:rPr>
+          <w:rFonts w:ascii="Mangal" w:hAnsi="Mangal" w:cs="Mangal"/>
+          <w:lang w:bidi="mr-IN"/>
+        </w:rPr>
+        <w:t>Shivam</w:t>
+      </w:r>
+      <w:r>
+        <w:rPr>
+          <w:rFonts w:ascii="Mangal" w:hAnsi="Mangal" w:cs="Mangal" w:hint="cs"/>
+          <w:lang w:bidi="mr-IN"/>
+        </w:rPr>
+        <w:t xml:space="preserve"> an </w:t>
+      </w:r>
+      <w:proofErr w:type="spellStart"/>
+      <w:r>
+        <w:rPr>
+          <w:rFonts w:ascii="Mangal" w:hAnsi="Mangal" w:cs="Mangal" w:hint="cs"/>
+          <w:lang w:bidi="mr-IN"/>
+        </w:rPr>
+        <w:t>ruchi</w:t>
+      </w:r>
+      <w:proofErr w:type="spellEnd"/>
+      <w:r>
+        <w:rPr>
+          <w:rFonts w:ascii="Mangal" w:hAnsi="Mangal" w:cs="Mangal" w:hint="cs"/>
+          <w:lang w:bidi="mr-IN"/>
+        </w:rPr>
         <w:t xml:space="preserve"> </w:t>
-      </w:r>
-      <w:r>
-        <w:rPr>
-          <w:rFonts w:ascii="Mangal" w:hAnsi="Mangal" w:cs="Mangal" w:hint="cs"/>
-          <w:lang w:bidi="mr-IN"/>
-        </w:rPr>
-        <w:t xml:space="preserve">company </w:t>
-      </w:r>
-      <w:r>
-        <w:rPr>
-          <w:rFonts w:ascii="Mangal" w:hAnsi="Mangal" w:cs="Mangal" w:hint="cs"/>
-          <w:cs/>
-          <w:lang w:bidi="mr-IN"/>
-        </w:rPr>
-        <w:t xml:space="preserve">मध्ये </w:t>
-      </w:r>
-      <w:r>
-        <w:rPr>
-          <w:rFonts w:ascii="Mangal" w:hAnsi="Mangal" w:cs="Mangal" w:hint="cs"/>
-          <w:lang w:bidi="mr-IN"/>
-        </w:rPr>
-        <w:t xml:space="preserve">Shubham </w:t>
-      </w:r>
-      <w:r>
-        <w:rPr>
-          <w:rFonts w:ascii="Mangal" w:hAnsi="Mangal" w:cs="Mangal" w:hint="cs"/>
-          <w:cs/>
-          <w:lang w:bidi="mr-IN"/>
-        </w:rPr>
-        <w:t xml:space="preserve">नावाचा </w:t>
-      </w:r>
-      <w:r>
-        <w:rPr>
-          <w:rFonts w:ascii="Mangal" w:hAnsi="Mangal" w:cs="Mangal" w:hint="cs"/>
-          <w:lang w:bidi="mr-IN"/>
-        </w:rPr>
-        <w:t xml:space="preserve">developer </w:t>
-      </w:r>
-      <w:r>
-        <w:rPr>
-          <w:rFonts w:ascii="Mangal" w:hAnsi="Mangal" w:cs="Mangal" w:hint="cs"/>
-          <w:cs/>
-          <w:lang w:bidi="mr-IN"/>
-        </w:rPr>
-        <w:t xml:space="preserve">ला </w:t>
-      </w:r>
-      <w:r>
-        <w:rPr>
-          <w:rFonts w:ascii="Mangal" w:hAnsi="Mangal" w:cs="Mangal" w:hint="cs"/>
-          <w:lang w:bidi="mr-IN"/>
-        </w:rPr>
-        <w:t xml:space="preserve">Navbar design </w:t>
-      </w:r>
-      <w:r>
-        <w:rPr>
-          <w:rFonts w:ascii="Mangal" w:hAnsi="Mangal" w:cs="Mangal" w:hint="cs"/>
-          <w:cs/>
-          <w:lang w:bidi="mr-IN"/>
-        </w:rPr>
-        <w:t xml:space="preserve">करायला सांगितले. त्याने ते </w:t>
-      </w:r>
-      <w:r>
-        <w:rPr>
-          <w:rFonts w:ascii="Mangal" w:hAnsi="Mangal" w:cs="Mangal" w:hint="cs"/>
-          <w:lang w:bidi="mr-IN"/>
-        </w:rPr>
-        <w:t xml:space="preserve">design </w:t>
-      </w:r>
-      <w:r>
-        <w:rPr>
-          <w:rFonts w:ascii="Mangal" w:hAnsi="Mangal" w:cs="Mangal" w:hint="cs"/>
-          <w:cs/>
-          <w:lang w:bidi="mr-IN"/>
-        </w:rPr>
-        <w:t xml:space="preserve">केल्यावर </w:t>
-      </w:r>
-      <w:r>
-        <w:rPr>
-          <w:rFonts w:ascii="Mangal" w:hAnsi="Mangal" w:cs="Mangal" w:hint="cs"/>
-          <w:lang w:bidi="mr-IN"/>
-        </w:rPr>
-        <w:t xml:space="preserve">total 132 lines cha code </w:t>
-      </w:r>
-      <w:r>
-        <w:rPr>
-          <w:rFonts w:ascii="Mangal" w:hAnsi="Mangal" w:cs="Mangal" w:hint="cs"/>
-          <w:cs/>
-          <w:lang w:bidi="mr-IN"/>
-        </w:rPr>
-        <w:t>झाला</w:t>
-      </w:r>
-      <w:r>
-        <w:rPr>
-          <w:rFonts w:ascii="Mangal" w:hAnsi="Mangal" w:cs="Mangal" w:hint="cs"/>
-          <w:cs/>
-          <w:lang w:bidi="mr-IN"/>
-        </w:rPr>
-        <w:t xml:space="preserve">. त्यानंतर </w:t>
-      </w:r>
-      <w:r>
-        <w:rPr>
-          <w:rFonts w:ascii="Mangal" w:hAnsi="Mangal" w:cs="Mangal" w:hint="cs"/>
-          <w:lang w:bidi="mr-IN"/>
-        </w:rPr>
-        <w:t xml:space="preserve">Ruchi </w:t>
-      </w:r>
-      <w:r>
-        <w:rPr>
-          <w:rFonts w:ascii="Mangal" w:hAnsi="Mangal" w:cs="Mangal" w:hint="cs"/>
-          <w:cs/>
-          <w:lang w:bidi="mr-IN"/>
-        </w:rPr>
-        <w:t xml:space="preserve">नावाच्या </w:t>
-      </w:r>
-      <w:r>
-        <w:rPr>
-          <w:rFonts w:ascii="Mangal" w:hAnsi="Mangal" w:cs="Mangal" w:hint="cs"/>
-          <w:lang w:bidi="mr-IN"/>
-        </w:rPr>
-        <w:t xml:space="preserve">developer </w:t>
-      </w:r>
-      <w:r>
-        <w:rPr>
-          <w:rFonts w:ascii="Mangal" w:hAnsi="Mangal" w:cs="Mangal" w:hint="cs"/>
-          <w:cs/>
-          <w:lang w:bidi="mr-IN"/>
-        </w:rPr>
-        <w:t xml:space="preserve">ला </w:t>
-      </w:r>
-      <w:r>
-        <w:rPr>
-          <w:rFonts w:ascii="Mangal" w:hAnsi="Mangal" w:cs="Mangal" w:hint="cs"/>
-          <w:lang w:bidi="mr-IN"/>
-        </w:rPr>
-        <w:t xml:space="preserve">footer </w:t>
-      </w:r>
-      <w:r>
-        <w:rPr>
-          <w:rFonts w:ascii="Mangal" w:hAnsi="Mangal" w:cs="Mangal" w:hint="cs"/>
-          <w:cs/>
-          <w:lang w:bidi="mr-IN"/>
-        </w:rPr>
-        <w:t xml:space="preserve">कहा </w:t>
-      </w:r>
-      <w:r>
-        <w:rPr>
-          <w:rFonts w:ascii="Mangal" w:hAnsi="Mangal" w:cs="Mangal" w:hint="cs"/>
-          <w:lang w:bidi="mr-IN"/>
-        </w:rPr>
-        <w:t xml:space="preserve">code design </w:t>
-      </w:r>
-      <w:r>
-        <w:rPr>
-          <w:rFonts w:ascii="Mangal" w:hAnsi="Mangal" w:cs="Mangal" w:hint="cs"/>
-          <w:cs/>
-          <w:lang w:bidi="mr-IN"/>
-        </w:rPr>
-        <w:t xml:space="preserve">करायला सांगितलं. तिने तो </w:t>
-      </w:r>
-      <w:r>
-        <w:rPr>
-          <w:rFonts w:ascii="Mangal" w:hAnsi="Mangal" w:cs="Mangal" w:hint="cs"/>
-          <w:lang w:bidi="mr-IN"/>
-        </w:rPr>
-        <w:t xml:space="preserve">code design </w:t>
-      </w:r>
-      <w:r>
-        <w:rPr>
-          <w:rFonts w:ascii="Mangal" w:hAnsi="Mangal" w:cs="Mangal" w:hint="cs"/>
-          <w:cs/>
-          <w:lang w:bidi="mr-IN"/>
-        </w:rPr>
-        <w:t xml:space="preserve">केल्यानंतर तो </w:t>
-      </w:r>
-      <w:r>
-        <w:rPr>
-          <w:rFonts w:ascii="Mangal" w:hAnsi="Mangal" w:cs="Mangal" w:hint="cs"/>
-          <w:lang w:bidi="mr-IN"/>
-        </w:rPr>
-        <w:t xml:space="preserve">code </w:t>
-      </w:r>
-      <w:r>
-        <w:rPr>
-          <w:rFonts w:ascii="Mangal" w:hAnsi="Mangal" w:cs="Mangal" w:hint="cs"/>
-          <w:cs/>
-          <w:lang w:bidi="mr-IN"/>
-        </w:rPr>
-        <w:t xml:space="preserve">232 </w:t>
-      </w:r>
-      <w:r>
-        <w:rPr>
-          <w:rFonts w:ascii="Mangal" w:hAnsi="Mangal" w:cs="Mangal" w:hint="cs"/>
-          <w:lang w:bidi="mr-IN"/>
-        </w:rPr>
-        <w:t xml:space="preserve">lines </w:t>
-      </w:r>
-      <w:r>
-        <w:rPr>
-          <w:rFonts w:ascii="Mangal" w:hAnsi="Mangal" w:cs="Mangal" w:hint="cs"/>
-          <w:cs/>
-          <w:lang w:bidi="mr-IN"/>
-        </w:rPr>
-        <w:t xml:space="preserve">कहा झाला.  </w:t>
-      </w:r>
-    </w:p>
-    <w:p>
-      <w:pPr>
-        <w:ind w:firstLine="720"/>
-        <w:rPr>
-          <w:rFonts w:ascii="Mangal" w:hAnsi="Mangal" w:cs="Mangal"/>
-          <w:lang w:bidi="mr-IN"/>
-        </w:rPr>
-      </w:pPr>
-      <w:r>
-        <w:rPr>
-          <w:rFonts w:ascii="Mangal" w:hAnsi="Mangal" w:cs="Mangal" w:hint="cs"/>
-          <w:cs/>
-          <w:lang w:bidi="mr-IN"/>
-        </w:rPr>
-        <w:t xml:space="preserve">त्या नंतर </w:t>
-      </w:r>
-      <w:r>
-        <w:rPr>
-          <w:rFonts w:ascii="Mangal" w:hAnsi="Mangal" w:cs="Mangal"/>
-          <w:lang w:bidi="mr-IN"/>
-        </w:rPr>
-        <w:t>Shivam</w:t>
-      </w:r>
-      <w:r>
-        <w:rPr>
-          <w:rFonts w:ascii="Mangal" w:hAnsi="Mangal" w:cs="Mangal" w:hint="cs"/>
-          <w:lang w:bidi="mr-IN"/>
-        </w:rPr>
-        <w:t xml:space="preserve"> an ruchi </w:t>
       </w:r>
       <w:r>
         <w:rPr>
@@ -2086,7 +2605,7 @@
           </mc:Choice>
           <mc:Fallback>
             <w:pict>
-              <v:shape w14:anchorId="2C57F009" id="Straight Arrow Connector 11" o:spid="_x0000_s1026" type="#_x0000_t32" style="position:absolute;margin-left:251pt;margin-top:65.6pt;width:74pt;height:3.6pt;z-index:251675648;visibility:visible;mso-wrap-style:square;mso-width-percent:0;mso-height-percent:0;mso-wrap-distance-left:9pt;mso-wrap-distance-top:0;mso-wrap-distance-right:9pt;mso-wrap-distance-bottom:0;mso-position-horizontal:absolute;mso-position-horizontal-relative:text;mso-position-vertical:absolute;mso-position-vertical-relative:text;mso-width-percent:0;mso-height-percent:0;mso-width-relative:margin;mso-height-relative:margin" o:gfxdata="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" strokecolor="black [3200]" strokeweight="1.5pt">
+              <v:shape w14:anchorId="7272D5A1" id="Straight Arrow Connector 11" o:spid="_x0000_s1026" type="#_x0000_t32" style="position:absolute;margin-left:251pt;margin-top:65.6pt;width:74pt;height:3.6pt;z-index:251675648;visibility:visible;mso-wrap-style:square;mso-width-percent:0;mso-height-percent:0;mso-wrap-distance-left:9pt;mso-wrap-distance-top:0;mso-wrap-distance-right:9pt;mso-wrap-distance-bottom:0;mso-position-horizontal:absolute;mso-position-horizontal-relative:text;mso-position-vertical:absolute;mso-position-vertical-relative:text;mso-width-percent:0;mso-height-percent:0;mso-width-relative:margin;mso-height-relative:margin" o:gfxdata="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" strokecolor="black [3200]" strokeweight="1.5pt">
                 <v:stroke endarrow="block" joinstyle="miter"/>
               </v:shape>
             </w:pict>
@@ -2160,7 +2679,7 @@
           </mc:Choice>
           <mc:Fallback>
             <w:pict>
-              <v:shape w14:anchorId="3B663F18" id="Straight Arrow Connector 11" o:spid="_x0000_s1026" type="#_x0000_t32" style="position:absolute;margin-left:116pt;margin-top:62.1pt;width:65pt;height:3.6pt;z-index:251673600;visibility:visible;mso-wrap-style:square;mso-width-percent:0;mso-height-percent:0;mso-wrap-distance-left:9pt;mso-wrap-distance-top:0;mso-wrap-distance-right:9pt;mso-wrap-distance-bottom:0;mso-position-horizontal:absolute;mso-position-horizontal-relative:text;mso-position-vertical:absolute;mso-position-vertical-relative:text;mso-width-percent:0;mso-height-percent:0;mso-width-relative:margin;mso-height-relative:margin" o:gfxdata="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" strokecolor="black [3200]" strokeweight="1.5pt">
+              <v:shape w14:anchorId="07665C61" id="Straight Arrow Connector 11" o:spid="_x0000_s1026" type="#_x0000_t32" style="position:absolute;margin-left:116pt;margin-top:62.1pt;width:65pt;height:3.6pt;z-index:251673600;visibility:visible;mso-wrap-style:square;mso-width-percent:0;mso-height-percent:0;mso-wrap-distance-left:9pt;mso-wrap-distance-top:0;mso-wrap-distance-right:9pt;mso-wrap-distance-bottom:0;mso-position-horizontal:absolute;mso-position-horizontal-relative:text;mso-position-vertical:absolute;mso-position-vertical-relative:text;mso-width-percent:0;mso-height-percent:0;mso-width-relative:margin;mso-height-relative:margin" o:gfxdata="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" strokecolor="black [3200]" strokeweight="1.5pt">
                 <v:stroke endarrow="block" joinstyle="miter"/>
               </v:shape>
             </w:pict>
@@ -2927,6 +3446,7 @@
         <w:rPr>
           <w:lang w:val="en-US" w:bidi="mr-IN"/>
         </w:rPr>
+        <w:lastRenderedPageBreak/>
         <w:tab/>
       </w:r>
       <w:r>
@@ -3077,7 +3597,7 @@
           <w:numId w:val="2"/>
         </w:numPr>
         <w:rPr>
-          <w:rFonts w:ascii="Mangal" w:hAnsi="Mangal" w:cs="Mangal" w:hint="cs"/>
+          <w:rFonts w:ascii="Mangal" w:hAnsi="Mangal" w:cs="Mangal"/>
           <w:sz w:val="40"/>
           <w:szCs w:val="40"/>
           <w:cs/>
@@ -3199,11 +3719,6 @@
           <w:lang w:val="en-US" w:bidi="mr-IN"/>
         </w:rPr>
         <w:tab/>
-      </w:r>
-      <w:r>
-        <w:rPr>
-          <w:lang w:val="en-US" w:bidi="mr-IN"/>
-        </w:rPr>
         <w:t>====</w:t>
       </w:r>
       <w:r>
@@ -3216,19 +3731,7 @@
         <w:rPr>
           <w:lang w:val="en-US" w:bidi="mr-IN"/>
         </w:rPr>
-        <w:t xml:space="preserve"> to </w:t>
-      </w:r>
-      <w:r>
-        <w:rPr>
-          <w:lang w:val="en-US" w:bidi="mr-IN"/>
-        </w:rPr>
-        <w:t>rename</w:t>
-      </w:r>
-      <w:r>
-        <w:rPr>
-          <w:lang w:val="en-US" w:bidi="mr-IN"/>
-        </w:rPr>
-        <w:t xml:space="preserve"> branch</w:t>
+        <w:t xml:space="preserve"> to rename branch</w:t>
       </w:r>
     </w:p>
     <w:p>
@@ -3332,13 +3835,7 @@
         <w:rPr>
           <w:lang w:val="en-US" w:bidi="mr-IN"/>
         </w:rPr>
-        <w:t xml:space="preserve"> to </w:t>
-      </w:r>
-      <w:r>
-        <w:rPr>
-          <w:lang w:val="en-US" w:bidi="mr-IN"/>
-        </w:rPr>
-        <w:t>create new</w:t>
+        <w:t xml:space="preserve"> to create new</w:t>
       </w:r>
       <w:r>
         <w:rPr>
@@ -3420,7 +3917,21 @@
         <w:rPr>
           <w:lang w:val="en-US" w:bidi="mr-IN"/>
         </w:rPr>
-        <w:t xml:space="preserve"> for switching main branch to other branch</w:t>
+        <w:t xml:space="preserve"> for switching main branch to </w:t>
+      </w:r>
+      <w:proofErr w:type="gramStart"/>
+      <w:r>
+        <w:rPr>
+          <w:lang w:val="en-US" w:bidi="mr-IN"/>
+        </w:rPr>
+        <w:t>other</w:t>
+      </w:r>
+      <w:proofErr w:type="gramEnd"/>
+      <w:r>
+        <w:rPr>
+          <w:lang w:val="en-US" w:bidi="mr-IN"/>
+        </w:rPr>
+        <w:t xml:space="preserve"> branch</w:t>
       </w:r>
       <w:r>
         <w:rPr>
@@ -3606,11 +4117,6 @@
           <w:lang w:val="en-US" w:bidi="mr-IN"/>
         </w:rPr>
         <w:tab/>
-      </w:r>
-      <w:r>
-        <w:rPr>
-          <w:lang w:val="en-US" w:bidi="mr-IN"/>
-        </w:rPr>
         <w:t>====</w:t>
       </w:r>
       <w:r>
@@ -3663,11 +4169,19 @@
         </w:rPr>
         <w:t xml:space="preserve">जर आपल्याला </w:t>
       </w:r>
-      <w:r>
-        <w:rPr>
-          <w:lang w:val="en-US" w:bidi="mr-IN"/>
-        </w:rPr>
-        <w:t xml:space="preserve">xyz </w:t>
+      <w:proofErr w:type="spellStart"/>
+      <w:r>
+        <w:rPr>
+          <w:lang w:val="en-US" w:bidi="mr-IN"/>
+        </w:rPr>
+        <w:t>xyz</w:t>
+      </w:r>
+      <w:proofErr w:type="spellEnd"/>
+      <w:r>
+        <w:rPr>
+          <w:lang w:val="en-US" w:bidi="mr-IN"/>
+        </w:rPr>
+        <w:t xml:space="preserve"> </w:t>
       </w:r>
       <w:r>
         <w:rPr>
@@ -3740,15 +4254,7 @@
           <w:cs/>
           <w:lang w:val="en-US" w:bidi="mr-IN"/>
         </w:rPr>
-        <w:t xml:space="preserve">ला </w:t>
-      </w:r>
-      <w:r>
-        <w:rPr>
-          <w:rFonts w:ascii="Mangal" w:hAnsi="Mangal" w:cs="Mangal" w:hint="cs"/>
-          <w:cs/>
-          <w:lang w:val="en-US" w:bidi="mr-IN"/>
-        </w:rPr>
-        <w:t xml:space="preserve">आपण </w:t>
+        <w:t xml:space="preserve">ला आपण </w:t>
       </w:r>
       <w:r>
         <w:rPr>
@@ -3763,15 +4269,7 @@
           <w:cs/>
           <w:lang w:val="en-US" w:bidi="mr-IN"/>
         </w:rPr>
-        <w:t xml:space="preserve">करू </w:t>
-      </w:r>
-      <w:r>
-        <w:rPr>
-          <w:rFonts w:ascii="Mangal" w:hAnsi="Mangal" w:cs="Mangal" w:hint="cs"/>
-          <w:cs/>
-          <w:lang w:val="en-US" w:bidi="mr-IN"/>
-        </w:rPr>
-        <w:t>शकतो.</w:t>
+        <w:t>करू शकतो.</w:t>
       </w:r>
     </w:p>
     <w:p>
@@ -3976,11 +4474,19 @@
         </w:rPr>
         <w:t xml:space="preserve"> </w:t>
       </w:r>
-      <w:r>
-        <w:rPr>
-          <w:lang w:val="en-US" w:bidi="mr-IN"/>
-        </w:rPr>
-        <w:t xml:space="preserve">githup repo </w:t>
+      <w:proofErr w:type="spellStart"/>
+      <w:r>
+        <w:rPr>
+          <w:lang w:val="en-US" w:bidi="mr-IN"/>
+        </w:rPr>
+        <w:t>githup</w:t>
+      </w:r>
+      <w:proofErr w:type="spellEnd"/>
+      <w:r>
+        <w:rPr>
+          <w:lang w:val="en-US" w:bidi="mr-IN"/>
+        </w:rPr>
+        <w:t xml:space="preserve"> repo </w:t>
       </w:r>
       <w:r>
         <w:rPr>
@@ -4032,7 +4538,23 @@
           <w:rFonts w:ascii="Mangal" w:hAnsi="Mangal" w:cs="Mangal" w:hint="cs"/>
           <w:lang w:val="en-US" w:bidi="mr-IN"/>
         </w:rPr>
-        <w:t xml:space="preserve">download karun </w:t>
+        <w:t xml:space="preserve">download </w:t>
+      </w:r>
+      <w:proofErr w:type="spellStart"/>
+      <w:r>
+        <w:rPr>
+          <w:rFonts w:ascii="Mangal" w:hAnsi="Mangal" w:cs="Mangal" w:hint="cs"/>
+          <w:lang w:val="en-US" w:bidi="mr-IN"/>
+        </w:rPr>
+        <w:t>karun</w:t>
+      </w:r>
+      <w:proofErr w:type="spellEnd"/>
+      <w:r>
+        <w:rPr>
+          <w:rFonts w:ascii="Mangal" w:hAnsi="Mangal" w:cs="Mangal" w:hint="cs"/>
+          <w:lang w:val="en-US" w:bidi="mr-IN"/>
+        </w:rPr>
+        <w:t xml:space="preserve"> </w:t>
       </w:r>
       <w:r>
         <w:rPr>
@@ -4042,12 +4564,21 @@
         </w:rPr>
         <w:t xml:space="preserve">आपल्या </w:t>
       </w:r>
-      <w:r>
-        <w:rPr>
-          <w:rFonts w:ascii="Mangal" w:hAnsi="Mangal" w:cs="Mangal" w:hint="cs"/>
-          <w:lang w:val="en-US" w:bidi="mr-IN"/>
-        </w:rPr>
-        <w:t xml:space="preserve">VSCode </w:t>
+      <w:proofErr w:type="spellStart"/>
+      <w:r>
+        <w:rPr>
+          <w:rFonts w:ascii="Mangal" w:hAnsi="Mangal" w:cs="Mangal" w:hint="cs"/>
+          <w:lang w:val="en-US" w:bidi="mr-IN"/>
+        </w:rPr>
+        <w:t>VSCode</w:t>
+      </w:r>
+      <w:proofErr w:type="spellEnd"/>
+      <w:r>
+        <w:rPr>
+          <w:rFonts w:ascii="Mangal" w:hAnsi="Mangal" w:cs="Mangal" w:hint="cs"/>
+          <w:lang w:val="en-US" w:bidi="mr-IN"/>
+        </w:rPr>
+        <w:t xml:space="preserve"> </w:t>
       </w:r>
       <w:r>
         <w:rPr>
@@ -4070,7 +4601,6 @@
       <w:pPr>
         <w:pStyle w:val="ListParagraph"/>
         <w:rPr>
-          <w:rFonts w:hint="cs"/>
           <w:cs/>
           <w:lang w:val="en-US" w:bidi="mr-IN"/>
         </w:rPr>
@@ -4087,7 +4617,6 @@
           <w:bottom w:val="single" w:sz="4" w:space="1" w:color="auto"/>
         </w:pBdr>
         <w:rPr>
-          <w:rFonts w:hint="cs"/>
           <w:cs/>
           <w:lang w:val="en-US" w:bidi="mr-IN"/>
         </w:rPr>
@@ -4114,7 +4643,14 @@
         <w:rPr>
           <w:lang w:val="en-US" w:bidi="mr-IN"/>
         </w:rPr>
-        <w:t xml:space="preserve"> merge 2 branches</w:t>
+        <w:t xml:space="preserve"> merge 2 </w:t>
+      </w:r>
+      <w:proofErr w:type="gramStart"/>
+      <w:r>
+        <w:rPr>
+          <w:lang w:val="en-US" w:bidi="mr-IN"/>
+        </w:rPr>
+        <w:t>branches</w:t>
       </w:r>
       <w:r>
         <w:rPr>
@@ -4128,6 +4664,7 @@
         </w:rPr>
         <w:t>.</w:t>
       </w:r>
+      <w:proofErr w:type="gramEnd"/>
     </w:p>
     <w:p>
       <w:pPr>
@@ -4178,7 +4715,6 @@
           <w:szCs w:val="40"/>
           <w:lang w:val="en-US" w:bidi="mr-IN"/>
         </w:rPr>
-        <w:lastRenderedPageBreak/>
         <w:t xml:space="preserve">Merge </w:t>
       </w:r>
       <w:r>
@@ -4187,7 +4723,25 @@
           <w:szCs w:val="40"/>
           <w:lang w:val="en-US" w:bidi="mr-IN"/>
         </w:rPr>
-        <w:t>Conflict In Branching</w:t>
+        <w:t xml:space="preserve">Conflict </w:t>
+      </w:r>
+      <w:proofErr w:type="gramStart"/>
+      <w:r>
+        <w:rPr>
+          <w:sz w:val="40"/>
+          <w:szCs w:val="40"/>
+          <w:lang w:val="en-US" w:bidi="mr-IN"/>
+        </w:rPr>
+        <w:t>In</w:t>
+      </w:r>
+      <w:proofErr w:type="gramEnd"/>
+      <w:r>
+        <w:rPr>
+          <w:sz w:val="40"/>
+          <w:szCs w:val="40"/>
+          <w:lang w:val="en-US" w:bidi="mr-IN"/>
+        </w:rPr>
+        <w:t xml:space="preserve"> Branching</w:t>
       </w:r>
     </w:p>
     <w:p>
@@ -4443,7 +4997,7 @@
           </mc:Choice>
           <mc:Fallback>
             <w:pict>
-              <v:shape w14:anchorId="0C00ABAB" id="Straight Arrow Connector 13" o:spid="_x0000_s1026" type="#_x0000_t32" style="position:absolute;margin-left:159pt;margin-top:28.9pt;width:49.5pt;height:3.6pt;flip:y;z-index:251682816;visibility:visible;mso-wrap-style:square;mso-width-percent:0;mso-height-percent:0;mso-wrap-distance-left:9pt;mso-wrap-distance-top:0;mso-wrap-distance-right:9pt;mso-wrap-distance-bottom:0;mso-position-horizontal:absolute;mso-position-horizontal-relative:text;mso-position-vertical:absolute;mso-position-vertical-relative:text;mso-width-percent:0;mso-height-percent:0;mso-width-relative:margin;mso-height-relative:margin" o:gfxdata="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" strokecolor="black [3200]" strokeweight="1.5pt">
+              <v:shape w14:anchorId="12989064" id="Straight Arrow Connector 13" o:spid="_x0000_s1026" type="#_x0000_t32" style="position:absolute;margin-left:159pt;margin-top:28.9pt;width:49.5pt;height:3.6pt;flip:y;z-index:251682816;visibility:visible;mso-wrap-style:square;mso-width-percent:0;mso-height-percent:0;mso-wrap-distance-left:9pt;mso-wrap-distance-top:0;mso-wrap-distance-right:9pt;mso-wrap-distance-bottom:0;mso-position-horizontal:absolute;mso-position-horizontal-relative:text;mso-position-vertical:absolute;mso-position-vertical-relative:text;mso-width-percent:0;mso-height-percent:0;mso-width-relative:margin;mso-height-relative:margin" o:gfxdata="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" strokecolor="black [3200]" strokeweight="1.5pt">
                 <v:stroke endarrow="block" joinstyle="miter"/>
               </v:shape>
             </w:pict>
@@ -4513,11 +5067,19 @@
                                 <w:lang w:val="en-US"/>
                               </w:rPr>
                             </w:pPr>
+                            <w:proofErr w:type="gramStart"/>
                             <w:r>
                               <w:rPr>
                                 <w:lang w:val="en-US"/>
                               </w:rPr>
-                              <w:t>32  Lines code</w:t>
+                              <w:t>32  Lines</w:t>
+                            </w:r>
+                            <w:proofErr w:type="gramEnd"/>
+                            <w:r>
+                              <w:rPr>
+                                <w:lang w:val="en-US"/>
+                              </w:rPr>
+                              <w:t xml:space="preserve"> code</w:t>
                             </w:r>
                           </w:p>
                         </w:txbxContent>
@@ -4546,11 +5108,19 @@
                           <w:lang w:val="en-US"/>
                         </w:rPr>
                       </w:pPr>
+                      <w:proofErr w:type="gramStart"/>
                       <w:r>
                         <w:rPr>
                           <w:lang w:val="en-US"/>
                         </w:rPr>
-                        <w:t>32  Lines code</w:t>
+                        <w:t>32  Lines</w:t>
+                      </w:r>
+                      <w:proofErr w:type="gramEnd"/>
+                      <w:r>
+                        <w:rPr>
+                          <w:lang w:val="en-US"/>
+                        </w:rPr>
+                        <w:t xml:space="preserve"> code</w:t>
                       </w:r>
                     </w:p>
                   </w:txbxContent>
@@ -4627,7 +5197,7 @@
           </mc:Choice>
           <mc:Fallback>
             <w:pict>
-              <v:shape w14:anchorId="1E53615E" id="Straight Arrow Connector 13" o:spid="_x0000_s1026" type="#_x0000_t32" style="position:absolute;margin-left:59.5pt;margin-top:91.5pt;width:141.5pt;height:43.5pt;z-index:251683840;visibility:visible;mso-wrap-style:square;mso-width-percent:0;mso-height-percent:0;mso-wrap-distance-left:9pt;mso-wrap-distance-top:0;mso-wrap-distance-right:9pt;mso-wrap-distance-bottom:0;mso-position-horizontal:absolute;mso-position-horizontal-relative:text;mso-position-vertical:absolute;mso-position-vertical-relative:text;mso-width-percent:0;mso-height-percent:0;mso-width-relative:margin;mso-height-relative:margin" o:gfxdata="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" strokecolor="black [3200]" strokeweight="1.5pt">
+              <v:shape w14:anchorId="0597289B" id="Straight Arrow Connector 13" o:spid="_x0000_s1026" type="#_x0000_t32" style="position:absolute;margin-left:59.5pt;margin-top:91.5pt;width:141.5pt;height:43.5pt;z-index:251683840;visibility:visible;mso-wrap-style:square;mso-width-percent:0;mso-height-percent:0;mso-wrap-distance-left:9pt;mso-wrap-distance-top:0;mso-wrap-distance-right:9pt;mso-wrap-distance-bottom:0;mso-position-horizontal:absolute;mso-position-horizontal-relative:text;mso-position-vertical:absolute;mso-position-vertical-relative:text;mso-width-percent:0;mso-height-percent:0;mso-width-relative:margin;mso-height-relative:margin" o:gfxdata="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" strokecolor="black [3200]" strokeweight="1.5pt">
                 <v:stroke endarrow="block" joinstyle="miter"/>
               </v:shape>
             </w:pict>
@@ -4701,7 +5271,7 @@
           </mc:Choice>
           <mc:Fallback>
             <w:pict>
-              <v:shape w14:anchorId="132CB529" id="Straight Arrow Connector 13" o:spid="_x0000_s1026" type="#_x0000_t32" style="position:absolute;margin-left:58.5pt;margin-top:28.5pt;width:63pt;height:53pt;flip:y;z-index:251681792;visibility:visible;mso-wrap-style:square;mso-width-percent:0;mso-height-percent:0;mso-wrap-distance-left:9pt;mso-wrap-distance-top:0;mso-wrap-distance-right:9pt;mso-wrap-distance-bottom:0;mso-position-horizontal:absolute;mso-position-horizontal-relative:text;mso-position-vertical:absolute;mso-position-vertical-relative:text;mso-width-percent:0;mso-height-percent:0;mso-width-relative:margin;mso-height-relative:margin" o:gfxdata="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" strokecolor="black [3200]" strokeweight="1.5pt">
+              <v:shape w14:anchorId="1681B254" id="Straight Arrow Connector 13" o:spid="_x0000_s1026" type="#_x0000_t32" style="position:absolute;margin-left:58.5pt;margin-top:28.5pt;width:63pt;height:53pt;flip:y;z-index:251681792;visibility:visible;mso-wrap-style:square;mso-width-percent:0;mso-height-percent:0;mso-wrap-distance-left:9pt;mso-wrap-distance-top:0;mso-wrap-distance-right:9pt;mso-wrap-distance-bottom:0;mso-position-horizontal:absolute;mso-position-horizontal-relative:text;mso-position-vertical:absolute;mso-position-vertical-relative:text;mso-width-percent:0;mso-height-percent:0;mso-width-relative:margin;mso-height-relative:margin" o:gfxdata="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" strokecolor="black [3200]" strokeweight="1.5pt">
                 <v:stroke endarrow="block" joinstyle="miter"/>
               </v:shape>
             </w:pict>
@@ -5940,7 +6510,23 @@
           <w:rFonts w:ascii="Mangal" w:hAnsi="Mangal" w:cs="Mangal"/>
           <w:lang w:val="en-US" w:bidi="mr-IN"/>
         </w:rPr>
-        <w:t>git commit [branch-name]  ====</w:t>
+        <w:t>git commit [branch-</w:t>
+      </w:r>
+      <w:proofErr w:type="gramStart"/>
+      <w:r>
+        <w:rPr>
+          <w:rFonts w:ascii="Mangal" w:hAnsi="Mangal" w:cs="Mangal"/>
+          <w:lang w:val="en-US" w:bidi="mr-IN"/>
+        </w:rPr>
+        <w:t>name]  =</w:t>
+      </w:r>
+      <w:proofErr w:type="gramEnd"/>
+      <w:r>
+        <w:rPr>
+          <w:rFonts w:ascii="Mangal" w:hAnsi="Mangal" w:cs="Mangal"/>
+          <w:lang w:val="en-US" w:bidi="mr-IN"/>
+        </w:rPr>
+        <w:t>===</w:t>
       </w:r>
       <w:r>
         <w:rPr>
@@ -6246,6 +6832,1673 @@
     </w:p>
     <w:p>
       <w:pPr>
+        <w:rPr>
+          <w:rFonts w:ascii="Mangal" w:hAnsi="Mangal" w:cs="Mangal"/>
+          <w:lang w:val="en-US" w:bidi="mr-IN"/>
+        </w:rPr>
+      </w:pPr>
+    </w:p>
+    <w:p>
+      <w:pPr>
+        <w:rPr>
+          <w:rFonts w:ascii="Mangal" w:hAnsi="Mangal" w:cs="Mangal"/>
+          <w:lang w:val="en-US" w:bidi="mr-IN"/>
+        </w:rPr>
+      </w:pPr>
+    </w:p>
+    <w:p>
+      <w:pPr>
+        <w:rPr>
+          <w:rFonts w:ascii="Mangal" w:hAnsi="Mangal" w:cs="Mangal"/>
+          <w:lang w:val="en-US" w:bidi="mr-IN"/>
+        </w:rPr>
+      </w:pPr>
+    </w:p>
+    <w:p>
+      <w:pPr>
+        <w:rPr>
+          <w:rFonts w:ascii="Mangal" w:hAnsi="Mangal" w:cs="Mangal"/>
+          <w:lang w:val="en-US" w:bidi="mr-IN"/>
+        </w:rPr>
+      </w:pPr>
+    </w:p>
+    <w:p>
+      <w:pPr>
+        <w:pStyle w:val="ListParagraph"/>
+        <w:numPr>
+          <w:ilvl w:val="0"/>
+          <w:numId w:val="2"/>
+        </w:numPr>
+        <w:rPr>
+          <w:rFonts w:ascii="Mangal" w:hAnsi="Mangal" w:cs="Mangal"/>
+          <w:lang w:val="en-US" w:bidi="mr-IN"/>
+        </w:rPr>
+      </w:pPr>
+      <w:r>
+        <w:rPr>
+          <w:rFonts w:ascii="Mangal" w:hAnsi="Mangal" w:cs="Mangal"/>
+          <w:lang w:val="en-US" w:bidi="mr-IN"/>
+        </w:rPr>
+        <w:t xml:space="preserve">Other imp command in </w:t>
+      </w:r>
+      <w:proofErr w:type="spellStart"/>
+      <w:r>
+        <w:rPr>
+          <w:rFonts w:ascii="Mangal" w:hAnsi="Mangal" w:cs="Mangal"/>
+          <w:lang w:val="en-US" w:bidi="mr-IN"/>
+        </w:rPr>
+        <w:t>github</w:t>
+      </w:r>
+      <w:proofErr w:type="spellEnd"/>
+    </w:p>
+    <w:p>
+      <w:pPr>
+        <w:rPr>
+          <w:rFonts w:ascii="Mangal" w:hAnsi="Mangal" w:cs="Mangal"/>
+          <w:lang w:val="en-US" w:bidi="mr-IN"/>
+        </w:rPr>
+      </w:pPr>
+    </w:p>
+    <w:p>
+      <w:pPr>
+        <w:pStyle w:val="ListParagraph"/>
+        <w:numPr>
+          <w:ilvl w:val="0"/>
+          <w:numId w:val="8"/>
+        </w:numPr>
+        <w:rPr>
+          <w:rFonts w:ascii="Mangal" w:hAnsi="Mangal" w:cs="Mangal"/>
+          <w:lang w:val="en-US" w:bidi="mr-IN"/>
+        </w:rPr>
+      </w:pPr>
+      <w:r>
+        <w:rPr>
+          <w:rFonts w:ascii="Mangal" w:hAnsi="Mangal" w:cs="Mangal"/>
+          <w:lang w:val="en-US" w:bidi="mr-IN"/>
+        </w:rPr>
+        <w:t>Undo</w:t>
+      </w:r>
+      <w:r>
+        <w:rPr>
+          <w:rFonts w:ascii="Mangal" w:hAnsi="Mangal" w:cs="Mangal" w:hint="cs"/>
+          <w:lang w:val="en-US" w:bidi="mr-IN"/>
+        </w:rPr>
+        <w:t>ing</w:t>
+      </w:r>
+      <w:r>
+        <w:rPr>
+          <w:rFonts w:ascii="Mangal" w:hAnsi="Mangal" w:cs="Mangal"/>
+          <w:lang w:val="en-US" w:bidi="mr-IN"/>
+        </w:rPr>
+        <w:t xml:space="preserve"> changes</w:t>
+      </w:r>
+      <w:r>
+        <w:rPr>
+          <w:rFonts w:ascii="Mangal" w:hAnsi="Mangal" w:cs="Mangal"/>
+          <w:lang w:val="en-US" w:bidi="mr-IN"/>
+        </w:rPr>
+        <w:tab/>
+        <w:t>=</w:t>
+      </w:r>
+      <w:r>
+        <w:rPr>
+          <w:rFonts w:ascii="Mangal" w:hAnsi="Mangal" w:cs="Mangal"/>
+          <w:lang w:val="en-US" w:bidi="mr-IN"/>
+        </w:rPr>
+        <w:sym w:font="Wingdings" w:char="F0E8"/>
+      </w:r>
+      <w:r>
+        <w:rPr>
+          <w:rFonts w:ascii="Mangal" w:hAnsi="Mangal" w:cs="Mangal"/>
+          <w:lang w:val="en-US" w:bidi="mr-IN"/>
+        </w:rPr>
+        <w:t xml:space="preserve"> </w:t>
+      </w:r>
+      <w:r>
+        <w:rPr>
+          <w:rFonts w:ascii="Mangal" w:hAnsi="Mangal" w:cs="Mangal" w:hint="cs"/>
+          <w:lang w:val="en-US" w:bidi="mr-IN"/>
+        </w:rPr>
+        <w:t xml:space="preserve">Undoing changes </w:t>
+      </w:r>
+      <w:r>
+        <w:rPr>
+          <w:rFonts w:ascii="Mangal" w:hAnsi="Mangal" w:cs="Mangal" w:hint="cs"/>
+          <w:cs/>
+          <w:lang w:val="en-US" w:bidi="mr-IN"/>
+        </w:rPr>
+        <w:t xml:space="preserve">म्हणजे आशे </w:t>
+      </w:r>
+      <w:r>
+        <w:rPr>
+          <w:rFonts w:ascii="Mangal" w:hAnsi="Mangal" w:cs="Mangal" w:hint="cs"/>
+          <w:lang w:val="en-US" w:bidi="mr-IN"/>
+        </w:rPr>
+        <w:t xml:space="preserve">changes </w:t>
+      </w:r>
+      <w:r>
+        <w:rPr>
+          <w:rFonts w:ascii="Mangal" w:hAnsi="Mangal" w:cs="Mangal" w:hint="cs"/>
+          <w:cs/>
+          <w:lang w:val="en-US" w:bidi="mr-IN"/>
+        </w:rPr>
+        <w:t xml:space="preserve">की जे </w:t>
+      </w:r>
+      <w:r>
+        <w:rPr>
+          <w:rFonts w:ascii="Mangal" w:hAnsi="Mangal" w:cs="Mangal" w:hint="cs"/>
+          <w:lang w:val="en-US" w:bidi="mr-IN"/>
+        </w:rPr>
+        <w:t xml:space="preserve">add </w:t>
+      </w:r>
+      <w:r>
+        <w:rPr>
+          <w:rFonts w:ascii="Mangal" w:hAnsi="Mangal" w:cs="Mangal" w:hint="cs"/>
+          <w:cs/>
+          <w:lang w:val="en-US" w:bidi="mr-IN"/>
+        </w:rPr>
+        <w:t xml:space="preserve">तर झाले आहेत परंतु कम्मिट नाही झाले. </w:t>
+      </w:r>
+    </w:p>
+    <w:p>
+      <w:pPr>
+        <w:pStyle w:val="ListParagraph"/>
+        <w:numPr>
+          <w:ilvl w:val="0"/>
+          <w:numId w:val="10"/>
+        </w:numPr>
+        <w:rPr>
+          <w:rFonts w:ascii="Mangal" w:hAnsi="Mangal" w:cs="Mangal"/>
+          <w:lang w:val="en-US" w:bidi="mr-IN"/>
+        </w:rPr>
+      </w:pPr>
+      <w:r>
+        <w:rPr>
+          <w:rFonts w:ascii="Mangal" w:hAnsi="Mangal" w:cs="Mangal"/>
+          <w:lang w:val="en-US" w:bidi="mr-IN"/>
+        </w:rPr>
+        <w:t xml:space="preserve">git reset [file-name] / git </w:t>
+      </w:r>
+      <w:proofErr w:type="gramStart"/>
+      <w:r>
+        <w:rPr>
+          <w:rFonts w:ascii="Mangal" w:hAnsi="Mangal" w:cs="Mangal"/>
+          <w:lang w:val="en-US" w:bidi="mr-IN"/>
+        </w:rPr>
+        <w:t>reset</w:t>
+      </w:r>
+      <w:r>
+        <w:rPr>
+          <w:rFonts w:ascii="Mangal" w:hAnsi="Mangal" w:cs="Mangal"/>
+          <w:lang w:val="en-US" w:bidi="mr-IN"/>
+        </w:rPr>
+        <w:t xml:space="preserve">  =</w:t>
+      </w:r>
+      <w:proofErr w:type="gramEnd"/>
+      <w:r>
+        <w:rPr>
+          <w:rFonts w:ascii="Mangal" w:hAnsi="Mangal" w:cs="Mangal"/>
+          <w:lang w:val="en-US" w:bidi="mr-IN"/>
+        </w:rPr>
+        <w:t>===</w:t>
+      </w:r>
+      <w:r>
+        <w:rPr>
+          <w:rFonts w:ascii="Mangal" w:hAnsi="Mangal" w:cs="Mangal"/>
+          <w:lang w:val="en-US" w:bidi="mr-IN"/>
+        </w:rPr>
+        <w:sym w:font="Wingdings" w:char="F0E8"/>
+      </w:r>
+      <w:r>
+        <w:rPr>
+          <w:rFonts w:ascii="Mangal" w:hAnsi="Mangal" w:cs="Mangal"/>
+          <w:lang w:val="en-US" w:bidi="mr-IN"/>
+        </w:rPr>
+        <w:t xml:space="preserve"> </w:t>
+      </w:r>
+      <w:r>
+        <w:rPr>
+          <w:rFonts w:ascii="Mangal" w:hAnsi="Mangal" w:cs="Mangal" w:hint="cs"/>
+          <w:cs/>
+          <w:lang w:val="en-US" w:bidi="mr-IN"/>
+        </w:rPr>
+        <w:t xml:space="preserve">जेव्हा आपण </w:t>
+      </w:r>
+      <w:r>
+        <w:rPr>
+          <w:rFonts w:ascii="Mangal" w:hAnsi="Mangal" w:cs="Mangal" w:hint="cs"/>
+          <w:lang w:val="en-US" w:bidi="mr-IN"/>
+        </w:rPr>
+        <w:t xml:space="preserve">file add </w:t>
+      </w:r>
+      <w:r>
+        <w:rPr>
+          <w:rFonts w:ascii="Mangal" w:hAnsi="Mangal" w:cs="Mangal" w:hint="cs"/>
+          <w:cs/>
+          <w:lang w:val="en-US" w:bidi="mr-IN"/>
+        </w:rPr>
+        <w:t xml:space="preserve">करतो पण </w:t>
+      </w:r>
+      <w:r>
+        <w:rPr>
+          <w:rFonts w:ascii="Mangal" w:hAnsi="Mangal" w:cs="Mangal" w:hint="cs"/>
+          <w:lang w:val="en-US" w:bidi="mr-IN"/>
+        </w:rPr>
+        <w:t xml:space="preserve">commit karat </w:t>
+      </w:r>
+      <w:r>
+        <w:rPr>
+          <w:rFonts w:ascii="Mangal" w:hAnsi="Mangal" w:cs="Mangal" w:hint="cs"/>
+          <w:cs/>
+          <w:lang w:val="en-US" w:bidi="mr-IN"/>
+        </w:rPr>
+        <w:t xml:space="preserve">नाही आणि काही करणास्त </w:t>
+      </w:r>
+      <w:r>
+        <w:rPr>
+          <w:rFonts w:ascii="Mangal" w:hAnsi="Mangal" w:cs="Mangal" w:hint="cs"/>
+          <w:cs/>
+          <w:lang w:val="en-US" w:bidi="mr-IN"/>
+        </w:rPr>
+        <w:t xml:space="preserve">आपल्याला परत </w:t>
+      </w:r>
+      <w:r>
+        <w:rPr>
+          <w:rFonts w:ascii="Mangal" w:hAnsi="Mangal" w:cs="Mangal" w:hint="cs"/>
+          <w:lang w:val="en-US" w:bidi="mr-IN"/>
+        </w:rPr>
+        <w:t>file</w:t>
+      </w:r>
+      <w:r>
+        <w:rPr>
+          <w:rFonts w:ascii="Mangal" w:hAnsi="Mangal" w:cs="Mangal" w:hint="cs"/>
+          <w:cs/>
+          <w:lang w:val="en-US" w:bidi="mr-IN"/>
+        </w:rPr>
+        <w:t xml:space="preserve"> </w:t>
+      </w:r>
+      <w:r>
+        <w:rPr>
+          <w:rFonts w:ascii="Mangal" w:hAnsi="Mangal" w:cs="Mangal" w:hint="cs"/>
+          <w:lang w:val="en-US" w:bidi="mr-IN"/>
+        </w:rPr>
+        <w:t xml:space="preserve">back </w:t>
+      </w:r>
+      <w:r>
+        <w:rPr>
+          <w:rFonts w:ascii="Mangal" w:hAnsi="Mangal" w:cs="Mangal" w:hint="cs"/>
+          <w:cs/>
+          <w:lang w:val="en-US" w:bidi="mr-IN"/>
+        </w:rPr>
+        <w:t xml:space="preserve">करायची असेल त्या वेळेस ही </w:t>
+      </w:r>
+      <w:r>
+        <w:rPr>
+          <w:rFonts w:ascii="Mangal" w:hAnsi="Mangal" w:cs="Mangal" w:hint="cs"/>
+          <w:lang w:val="en-US" w:bidi="mr-IN"/>
+        </w:rPr>
+        <w:t xml:space="preserve">command </w:t>
+      </w:r>
+      <w:r>
+        <w:rPr>
+          <w:rFonts w:ascii="Mangal" w:hAnsi="Mangal" w:cs="Mangal" w:hint="cs"/>
+          <w:cs/>
+          <w:lang w:val="en-US" w:bidi="mr-IN"/>
+        </w:rPr>
+        <w:t xml:space="preserve">वापरता येते. </w:t>
+      </w:r>
+    </w:p>
+    <w:p>
+      <w:pPr>
+        <w:ind w:left="1440"/>
+        <w:rPr>
+          <w:rFonts w:ascii="Mangal" w:hAnsi="Mangal" w:cs="Mangal"/>
+          <w:lang w:val="en-US" w:bidi="mr-IN"/>
+        </w:rPr>
+      </w:pPr>
+      <w:r>
+        <w:rPr>
+          <w:rFonts w:ascii="Mangal" w:hAnsi="Mangal" w:cs="Mangal" w:hint="cs"/>
+          <w:cs/>
+          <w:lang w:val="en-US" w:bidi="mr-IN"/>
+        </w:rPr>
+        <w:t>-</w:t>
+      </w:r>
+      <w:r>
+        <w:rPr>
+          <w:rFonts w:ascii="Mangal" w:hAnsi="Mangal" w:cs="Mangal"/>
+          <w:lang w:val="en-US" w:bidi="mr-IN"/>
+        </w:rPr>
+        <w:t xml:space="preserve"> </w:t>
+      </w:r>
+      <w:r>
+        <w:rPr>
+          <w:rFonts w:ascii="Mangal" w:hAnsi="Mangal" w:cs="Mangal" w:hint="cs"/>
+          <w:cs/>
+          <w:lang w:val="en-US" w:bidi="mr-IN"/>
+        </w:rPr>
+        <w:t xml:space="preserve"> </w:t>
+      </w:r>
+      <w:r>
+        <w:rPr>
+          <w:rFonts w:ascii="Mangal" w:hAnsi="Mangal" w:cs="Mangal"/>
+          <w:lang w:val="en-US" w:bidi="mr-IN"/>
+        </w:rPr>
+        <w:t>git reset [file-name]</w:t>
+      </w:r>
+      <w:r>
+        <w:rPr>
+          <w:rFonts w:ascii="Mangal" w:hAnsi="Mangal" w:cs="Mangal" w:hint="cs"/>
+          <w:cs/>
+          <w:lang w:val="en-US" w:bidi="mr-IN"/>
+        </w:rPr>
+        <w:t xml:space="preserve"> ====</w:t>
+      </w:r>
+      <w:r>
+        <w:rPr>
+          <w:rFonts w:ascii="Mangal" w:hAnsi="Mangal" w:cs="Mangal"/>
+          <w:cs/>
+          <w:lang w:val="en-US" w:bidi="mr-IN"/>
+        </w:rPr>
+        <w:sym w:font="Wingdings" w:char="F0E8"/>
+      </w:r>
+      <w:r>
+        <w:rPr>
+          <w:rFonts w:ascii="Mangal" w:hAnsi="Mangal" w:cs="Mangal" w:hint="cs"/>
+          <w:cs/>
+          <w:lang w:val="en-US" w:bidi="mr-IN"/>
+        </w:rPr>
+        <w:t xml:space="preserve"> जेव्हा </w:t>
+      </w:r>
+      <w:r>
+        <w:rPr>
+          <w:rFonts w:ascii="Mangal" w:hAnsi="Mangal" w:cs="Mangal" w:hint="cs"/>
+          <w:lang w:val="en-US" w:bidi="mr-IN"/>
+        </w:rPr>
+        <w:t xml:space="preserve">specific file </w:t>
+      </w:r>
+      <w:r>
+        <w:rPr>
+          <w:rFonts w:ascii="Mangal" w:hAnsi="Mangal" w:cs="Mangal" w:hint="cs"/>
+          <w:cs/>
+          <w:lang w:val="en-US" w:bidi="mr-IN"/>
+        </w:rPr>
+        <w:t xml:space="preserve">रेसेट करायची असेल तेव्हा </w:t>
+      </w:r>
+      <w:r>
+        <w:rPr>
+          <w:rFonts w:ascii="Mangal" w:hAnsi="Mangal" w:cs="Mangal" w:hint="cs"/>
+          <w:cs/>
+          <w:lang w:val="en-US" w:bidi="mr-IN"/>
+        </w:rPr>
+        <w:t xml:space="preserve">ही कमांड वापरता येते. </w:t>
+      </w:r>
+    </w:p>
+    <w:p>
+      <w:pPr>
+        <w:ind w:left="1440"/>
+        <w:rPr>
+          <w:rFonts w:ascii="Mangal" w:hAnsi="Mangal" w:cs="Mangal"/>
+          <w:lang w:val="en-US" w:bidi="mr-IN"/>
+        </w:rPr>
+      </w:pPr>
+      <w:r>
+        <w:rPr>
+          <w:rFonts w:ascii="Mangal" w:hAnsi="Mangal" w:cs="Mangal" w:hint="cs"/>
+          <w:cs/>
+          <w:lang w:val="en-US" w:bidi="mr-IN"/>
+        </w:rPr>
+        <w:t>-</w:t>
+      </w:r>
+      <w:r>
+        <w:rPr>
+          <w:rFonts w:ascii="Mangal" w:hAnsi="Mangal" w:cs="Mangal"/>
+          <w:lang w:val="en-US" w:bidi="mr-IN"/>
+        </w:rPr>
+        <w:t xml:space="preserve"> </w:t>
+      </w:r>
+      <w:r>
+        <w:rPr>
+          <w:rFonts w:ascii="Mangal" w:hAnsi="Mangal" w:cs="Mangal" w:hint="cs"/>
+          <w:cs/>
+          <w:lang w:val="en-US" w:bidi="mr-IN"/>
+        </w:rPr>
+        <w:t xml:space="preserve"> </w:t>
+      </w:r>
+      <w:r>
+        <w:rPr>
+          <w:rFonts w:ascii="Mangal" w:hAnsi="Mangal" w:cs="Mangal"/>
+          <w:lang w:val="en-US" w:bidi="mr-IN"/>
+        </w:rPr>
+        <w:t>git reset</w:t>
+      </w:r>
+      <w:r>
+        <w:rPr>
+          <w:rFonts w:ascii="Mangal" w:hAnsi="Mangal" w:cs="Mangal" w:hint="cs"/>
+          <w:cs/>
+          <w:lang w:val="en-US" w:bidi="mr-IN"/>
+        </w:rPr>
+        <w:t xml:space="preserve"> ====</w:t>
+      </w:r>
+      <w:r>
+        <w:rPr>
+          <w:rFonts w:ascii="Mangal" w:hAnsi="Mangal" w:cs="Mangal"/>
+          <w:cs/>
+          <w:lang w:val="en-US" w:bidi="mr-IN"/>
+        </w:rPr>
+        <w:sym w:font="Wingdings" w:char="F0E8"/>
+      </w:r>
+      <w:r>
+        <w:rPr>
+          <w:rFonts w:ascii="Mangal" w:hAnsi="Mangal" w:cs="Mangal" w:hint="cs"/>
+          <w:cs/>
+          <w:lang w:val="en-US" w:bidi="mr-IN"/>
+        </w:rPr>
+        <w:t xml:space="preserve"> जेव्हा एक वेळेस अनेक </w:t>
+      </w:r>
+      <w:r>
+        <w:rPr>
+          <w:rFonts w:ascii="Mangal" w:hAnsi="Mangal" w:cs="Mangal" w:hint="cs"/>
+          <w:lang w:val="en-US" w:bidi="mr-IN"/>
+        </w:rPr>
+        <w:t xml:space="preserve">files reset </w:t>
+      </w:r>
+      <w:r>
+        <w:rPr>
+          <w:rFonts w:ascii="Mangal" w:hAnsi="Mangal" w:cs="Mangal" w:hint="cs"/>
+          <w:cs/>
+          <w:lang w:val="en-US" w:bidi="mr-IN"/>
+        </w:rPr>
+        <w:t xml:space="preserve">करायच्या </w:t>
+      </w:r>
+      <w:r>
+        <w:rPr>
+          <w:rFonts w:ascii="Mangal" w:hAnsi="Mangal" w:cs="Mangal" w:hint="cs"/>
+          <w:cs/>
+          <w:lang w:val="en-US" w:bidi="mr-IN"/>
+        </w:rPr>
+        <w:t xml:space="preserve">असतात त्या वेळेस ही कमांड </w:t>
+      </w:r>
+      <w:r>
+        <w:rPr>
+          <w:rFonts w:ascii="Mangal" w:hAnsi="Mangal" w:cs="Mangal" w:hint="cs"/>
+          <w:lang w:val="en-US" w:bidi="mr-IN"/>
+        </w:rPr>
+        <w:t xml:space="preserve">use </w:t>
+      </w:r>
+      <w:r>
+        <w:rPr>
+          <w:rFonts w:ascii="Mangal" w:hAnsi="Mangal" w:cs="Mangal" w:hint="cs"/>
+          <w:cs/>
+          <w:lang w:val="en-US" w:bidi="mr-IN"/>
+        </w:rPr>
+        <w:t>करता येते.</w:t>
+      </w:r>
+    </w:p>
+    <w:p>
+      <w:pPr>
+        <w:rPr>
+          <w:rFonts w:ascii="Mangal" w:hAnsi="Mangal" w:cs="Mangal" w:hint="cs"/>
+          <w:cs/>
+          <w:lang w:val="en-US" w:bidi="mr-IN"/>
+        </w:rPr>
+      </w:pPr>
+      <w:r>
+        <w:rPr>
+          <w:rFonts w:ascii="Mangal" w:hAnsi="Mangal" w:cs="Mangal"/>
+          <w:lang w:val="en-US" w:bidi="mr-IN"/>
+        </w:rPr>
+        <w:t xml:space="preserve">   B) </w:t>
+      </w:r>
+      <w:proofErr w:type="spellStart"/>
+      <w:r>
+        <w:rPr>
+          <w:rFonts w:ascii="Mangal" w:hAnsi="Mangal" w:cs="Mangal"/>
+          <w:lang w:val="en-US" w:bidi="mr-IN"/>
+        </w:rPr>
+        <w:t>commited</w:t>
+      </w:r>
+      <w:proofErr w:type="spellEnd"/>
+      <w:r>
+        <w:rPr>
+          <w:rFonts w:ascii="Mangal" w:hAnsi="Mangal" w:cs="Mangal"/>
+          <w:lang w:val="en-US" w:bidi="mr-IN"/>
+        </w:rPr>
+        <w:t xml:space="preserve"> changes (for one commit)</w:t>
+      </w:r>
+      <w:r>
+        <w:rPr>
+          <w:rFonts w:ascii="Mangal" w:hAnsi="Mangal" w:cs="Mangal" w:hint="cs"/>
+          <w:cs/>
+          <w:lang w:val="en-US" w:bidi="mr-IN"/>
+        </w:rPr>
+        <w:t xml:space="preserve"> ====</w:t>
+      </w:r>
+      <w:r>
+        <w:rPr>
+          <w:rFonts w:ascii="Mangal" w:hAnsi="Mangal" w:cs="Mangal"/>
+          <w:cs/>
+          <w:lang w:val="en-US" w:bidi="mr-IN"/>
+        </w:rPr>
+        <w:sym w:font="Wingdings" w:char="F0E8"/>
+      </w:r>
+      <w:r>
+        <w:rPr>
+          <w:rFonts w:ascii="Mangal" w:hAnsi="Mangal" w:cs="Mangal"/>
+          <w:lang w:val="en-US" w:bidi="mr-IN"/>
+        </w:rPr>
+        <w:t xml:space="preserve"> </w:t>
+      </w:r>
+      <w:r>
+        <w:rPr>
+          <w:rFonts w:ascii="Mangal" w:hAnsi="Mangal" w:cs="Mangal" w:hint="cs"/>
+          <w:cs/>
+          <w:lang w:val="en-US" w:bidi="mr-IN"/>
+        </w:rPr>
+        <w:t xml:space="preserve">जेव्हा आपण चुकीच्या </w:t>
+      </w:r>
+      <w:r>
+        <w:rPr>
+          <w:rFonts w:ascii="Mangal" w:hAnsi="Mangal" w:cs="Mangal" w:hint="cs"/>
+          <w:lang w:val="en-US" w:bidi="mr-IN"/>
+        </w:rPr>
+        <w:t>code</w:t>
+      </w:r>
+      <w:r>
+        <w:rPr>
+          <w:rFonts w:ascii="Mangal" w:hAnsi="Mangal" w:cs="Mangal" w:hint="cs"/>
+          <w:cs/>
+          <w:lang w:val="en-US" w:bidi="mr-IN"/>
+        </w:rPr>
+        <w:t xml:space="preserve"> ला </w:t>
+      </w:r>
+      <w:r>
+        <w:rPr>
+          <w:rFonts w:ascii="Mangal" w:hAnsi="Mangal" w:cs="Mangal" w:hint="cs"/>
+          <w:cs/>
+          <w:lang w:val="en-US" w:bidi="mr-IN"/>
+        </w:rPr>
+        <w:t xml:space="preserve">चुकीने </w:t>
+      </w:r>
+      <w:r>
+        <w:rPr>
+          <w:rFonts w:ascii="Mangal" w:hAnsi="Mangal" w:cs="Mangal" w:hint="cs"/>
+          <w:lang w:val="en-US" w:bidi="mr-IN"/>
+        </w:rPr>
+        <w:t xml:space="preserve">commit </w:t>
+      </w:r>
+      <w:r>
+        <w:rPr>
+          <w:rFonts w:ascii="Mangal" w:hAnsi="Mangal" w:cs="Mangal" w:hint="cs"/>
+          <w:cs/>
+          <w:lang w:val="en-US" w:bidi="mr-IN"/>
+        </w:rPr>
+        <w:t xml:space="preserve">करतो आणि आपल्याला परत </w:t>
+      </w:r>
+      <w:r>
+        <w:rPr>
+          <w:rFonts w:ascii="Mangal" w:hAnsi="Mangal" w:cs="Mangal" w:hint="cs"/>
+          <w:lang w:val="en-US" w:bidi="mr-IN"/>
+        </w:rPr>
+        <w:t xml:space="preserve">back </w:t>
+      </w:r>
+      <w:r>
+        <w:rPr>
+          <w:rFonts w:ascii="Mangal" w:hAnsi="Mangal" w:cs="Mangal" w:hint="cs"/>
+          <w:cs/>
+          <w:lang w:val="en-US" w:bidi="mr-IN"/>
+        </w:rPr>
+        <w:t xml:space="preserve">यायचे असते तेव्हा आपण ही </w:t>
+      </w:r>
+      <w:r>
+        <w:rPr>
+          <w:rFonts w:ascii="Mangal" w:hAnsi="Mangal" w:cs="Mangal" w:hint="cs"/>
+          <w:lang w:val="en-US" w:bidi="mr-IN"/>
+        </w:rPr>
+        <w:t xml:space="preserve">command use </w:t>
+      </w:r>
+      <w:r>
+        <w:rPr>
+          <w:rFonts w:ascii="Mangal" w:hAnsi="Mangal" w:cs="Mangal" w:hint="cs"/>
+          <w:cs/>
+          <w:lang w:val="en-US" w:bidi="mr-IN"/>
+        </w:rPr>
+        <w:t xml:space="preserve">करू </w:t>
+      </w:r>
+      <w:r>
+        <w:rPr>
+          <w:rFonts w:ascii="Mangal" w:hAnsi="Mangal" w:cs="Mangal" w:hint="cs"/>
+          <w:cs/>
+          <w:lang w:val="en-US" w:bidi="mr-IN"/>
+        </w:rPr>
+        <w:t xml:space="preserve">शकतो </w:t>
+      </w:r>
+    </w:p>
+    <w:p>
+      <w:pPr>
+        <w:rPr>
+          <w:rFonts w:ascii="Mangal" w:hAnsi="Mangal" w:cs="Mangal"/>
+          <w:lang w:val="en-US" w:bidi="mr-IN"/>
+        </w:rPr>
+      </w:pPr>
+      <w:r>
+        <w:rPr>
+          <w:rFonts w:ascii="Mangal" w:hAnsi="Mangal" w:cs="Mangal"/>
+          <w:lang w:val="en-US" w:bidi="mr-IN"/>
+        </w:rPr>
+        <w:tab/>
+      </w:r>
+      <w:r>
+        <w:rPr>
+          <w:rFonts w:ascii="Mangal" w:hAnsi="Mangal" w:cs="Mangal"/>
+          <w:lang w:val="en-US" w:bidi="mr-IN"/>
+        </w:rPr>
+        <w:t>1)</w:t>
+      </w:r>
+      <w:r>
+        <w:rPr>
+          <w:rFonts w:ascii="Mangal" w:hAnsi="Mangal" w:cs="Mangal"/>
+          <w:lang w:val="en-US" w:bidi="mr-IN"/>
+        </w:rPr>
+        <w:t xml:space="preserve"> </w:t>
+      </w:r>
+      <w:r>
+        <w:rPr>
+          <w:rFonts w:ascii="Mangal" w:hAnsi="Mangal" w:cs="Mangal"/>
+          <w:lang w:val="en-US" w:bidi="mr-IN"/>
+        </w:rPr>
+        <w:t>git reset HEAD~</w:t>
+      </w:r>
+      <w:proofErr w:type="gramStart"/>
+      <w:r>
+        <w:rPr>
+          <w:rFonts w:ascii="Mangal" w:hAnsi="Mangal" w:cs="Mangal"/>
+          <w:lang w:val="en-US" w:bidi="mr-IN"/>
+        </w:rPr>
+        <w:t>1</w:t>
+      </w:r>
+      <w:r>
+        <w:rPr>
+          <w:rFonts w:ascii="Mangal" w:hAnsi="Mangal" w:cs="Mangal"/>
+          <w:lang w:val="en-US" w:bidi="mr-IN"/>
+        </w:rPr>
+        <w:t xml:space="preserve"> </w:t>
+      </w:r>
+      <w:r>
+        <w:rPr>
+          <w:rFonts w:ascii="Mangal" w:hAnsi="Mangal" w:cs="Mangal" w:hint="cs"/>
+          <w:cs/>
+          <w:lang w:val="en-US" w:bidi="mr-IN"/>
+        </w:rPr>
+        <w:t xml:space="preserve"> =</w:t>
+      </w:r>
+      <w:proofErr w:type="gramEnd"/>
+      <w:r>
+        <w:rPr>
+          <w:rFonts w:ascii="Mangal" w:hAnsi="Mangal" w:cs="Mangal" w:hint="cs"/>
+          <w:cs/>
+          <w:lang w:val="en-US" w:bidi="mr-IN"/>
+        </w:rPr>
+        <w:t>===</w:t>
+      </w:r>
+      <w:r>
+        <w:rPr>
+          <w:rFonts w:ascii="Mangal" w:hAnsi="Mangal" w:cs="Mangal"/>
+          <w:cs/>
+          <w:lang w:val="en-US" w:bidi="mr-IN"/>
+        </w:rPr>
+        <w:sym w:font="Wingdings" w:char="F0E8"/>
+      </w:r>
+      <w:r>
+        <w:rPr>
+          <w:rFonts w:ascii="Mangal" w:hAnsi="Mangal" w:cs="Mangal"/>
+          <w:lang w:val="en-US" w:bidi="mr-IN"/>
+        </w:rPr>
+        <w:t xml:space="preserve"> </w:t>
+      </w:r>
+      <w:r>
+        <w:rPr>
+          <w:rFonts w:ascii="Mangal" w:hAnsi="Mangal" w:cs="Mangal" w:hint="cs"/>
+          <w:cs/>
+          <w:lang w:val="en-US" w:bidi="mr-IN"/>
+        </w:rPr>
+        <w:t xml:space="preserve">जेव्हा आपण एकाच फाइल मध्ये 4 5 वेळेस </w:t>
+      </w:r>
+      <w:r>
+        <w:rPr>
+          <w:rFonts w:ascii="Mangal" w:hAnsi="Mangal" w:cs="Mangal" w:hint="cs"/>
+          <w:lang w:val="en-US" w:bidi="mr-IN"/>
+        </w:rPr>
+        <w:t xml:space="preserve">commit </w:t>
+      </w:r>
+      <w:r>
+        <w:rPr>
+          <w:rFonts w:ascii="Mangal" w:hAnsi="Mangal" w:cs="Mangal" w:hint="cs"/>
+          <w:cs/>
+          <w:lang w:val="en-US" w:bidi="mr-IN"/>
+        </w:rPr>
+        <w:t xml:space="preserve"> करतो परंतु काही </w:t>
+      </w:r>
+      <w:r>
+        <w:rPr>
+          <w:rFonts w:ascii="Mangal" w:hAnsi="Mangal" w:cs="Mangal" w:hint="cs"/>
+          <w:cs/>
+          <w:lang w:val="en-US" w:bidi="mr-IN"/>
+        </w:rPr>
+        <w:t xml:space="preserve">कारणास्तव आपल्याला एक </w:t>
+      </w:r>
+      <w:r>
+        <w:rPr>
+          <w:rFonts w:ascii="Mangal" w:hAnsi="Mangal" w:cs="Mangal" w:hint="cs"/>
+          <w:lang w:val="en-US" w:bidi="mr-IN"/>
+        </w:rPr>
+        <w:t xml:space="preserve">commit back </w:t>
+      </w:r>
+      <w:r>
+        <w:rPr>
+          <w:rFonts w:ascii="Mangal" w:hAnsi="Mangal" w:cs="Mangal" w:hint="cs"/>
+          <w:cs/>
+          <w:lang w:val="en-US" w:bidi="mr-IN"/>
+        </w:rPr>
+        <w:t xml:space="preserve">यावे लागू शकते त्या वेळेस आपण ही </w:t>
+      </w:r>
+      <w:r>
+        <w:rPr>
+          <w:rFonts w:ascii="Mangal" w:hAnsi="Mangal" w:cs="Mangal" w:hint="cs"/>
+          <w:lang w:val="en-US" w:bidi="mr-IN"/>
+        </w:rPr>
+        <w:t>command</w:t>
+      </w:r>
+      <w:r>
+        <w:rPr>
+          <w:rFonts w:ascii="Mangal" w:hAnsi="Mangal" w:cs="Mangal" w:hint="cs"/>
+          <w:cs/>
+          <w:lang w:val="en-US" w:bidi="mr-IN"/>
+        </w:rPr>
+        <w:t xml:space="preserve"> </w:t>
+      </w:r>
+      <w:r>
+        <w:rPr>
+          <w:rFonts w:ascii="Mangal" w:hAnsi="Mangal" w:cs="Mangal" w:hint="cs"/>
+          <w:lang w:val="en-US" w:bidi="mr-IN"/>
+        </w:rPr>
+        <w:t xml:space="preserve">use </w:t>
+      </w:r>
+      <w:r>
+        <w:rPr>
+          <w:rFonts w:ascii="Mangal" w:hAnsi="Mangal" w:cs="Mangal" w:hint="cs"/>
+          <w:cs/>
+          <w:lang w:val="en-US" w:bidi="mr-IN"/>
+        </w:rPr>
+        <w:t>करू शकतो</w:t>
+      </w:r>
+      <w:r>
+        <w:rPr>
+          <w:rFonts w:ascii="Mangal" w:hAnsi="Mangal" w:cs="Mangal" w:hint="cs"/>
+          <w:cs/>
+          <w:lang w:val="en-US" w:bidi="mr-IN"/>
+        </w:rPr>
+        <w:t xml:space="preserve">. </w:t>
+      </w:r>
+    </w:p>
+    <w:p>
+      <w:pPr>
+        <w:rPr>
+          <w:rFonts w:ascii="Mangal" w:hAnsi="Mangal" w:cs="Mangal"/>
+          <w:lang w:val="en-US" w:bidi="mr-IN"/>
+        </w:rPr>
+      </w:pPr>
+      <w:r>
+        <w:rPr>
+          <w:rFonts w:ascii="Mangal" w:hAnsi="Mangal" w:cs="Mangal"/>
+          <w:lang w:val="en-US" w:bidi="mr-IN"/>
+        </w:rPr>
+        <w:tab/>
+        <w:t xml:space="preserve">2) </w:t>
+      </w:r>
+      <w:r>
+        <w:rPr>
+          <w:rFonts w:ascii="Mangal" w:hAnsi="Mangal" w:cs="Mangal"/>
+          <w:lang w:val="en-US" w:bidi="mr-IN"/>
+        </w:rPr>
+        <w:t>get reset [commit-hash-</w:t>
+      </w:r>
+      <w:proofErr w:type="gramStart"/>
+      <w:r>
+        <w:rPr>
+          <w:rFonts w:ascii="Mangal" w:hAnsi="Mangal" w:cs="Mangal"/>
+          <w:lang w:val="en-US" w:bidi="mr-IN"/>
+        </w:rPr>
+        <w:t xml:space="preserve">code] </w:t>
+      </w:r>
+      <w:r>
+        <w:rPr>
+          <w:rFonts w:ascii="Mangal" w:hAnsi="Mangal" w:cs="Mangal" w:hint="cs"/>
+          <w:cs/>
+          <w:lang w:val="en-US" w:bidi="mr-IN"/>
+        </w:rPr>
+        <w:t xml:space="preserve"> =</w:t>
+      </w:r>
+      <w:proofErr w:type="gramEnd"/>
+      <w:r>
+        <w:rPr>
+          <w:rFonts w:ascii="Mangal" w:hAnsi="Mangal" w:cs="Mangal" w:hint="cs"/>
+          <w:cs/>
+          <w:lang w:val="en-US" w:bidi="mr-IN"/>
+        </w:rPr>
+        <w:t>===</w:t>
+      </w:r>
+      <w:r>
+        <w:rPr>
+          <w:rFonts w:ascii="Mangal" w:hAnsi="Mangal" w:cs="Mangal"/>
+          <w:cs/>
+          <w:lang w:val="en-US" w:bidi="mr-IN"/>
+        </w:rPr>
+        <w:sym w:font="Wingdings" w:char="F0E8"/>
+      </w:r>
+      <w:r>
+        <w:rPr>
+          <w:rFonts w:ascii="Mangal" w:hAnsi="Mangal" w:cs="Mangal"/>
+          <w:lang w:val="en-US" w:bidi="mr-IN"/>
+        </w:rPr>
+        <w:t xml:space="preserve"> </w:t>
+      </w:r>
+      <w:r>
+        <w:rPr>
+          <w:rFonts w:ascii="Mangal" w:hAnsi="Mangal" w:cs="Mangal" w:hint="cs"/>
+          <w:cs/>
+          <w:lang w:val="en-US" w:bidi="mr-IN"/>
+        </w:rPr>
+        <w:t xml:space="preserve">जेव्हा आपल्याला मागच्या कोणत्याही </w:t>
+      </w:r>
+      <w:r>
+        <w:rPr>
+          <w:rFonts w:ascii="Mangal" w:hAnsi="Mangal" w:cs="Mangal" w:hint="cs"/>
+          <w:lang w:val="en-US" w:bidi="mr-IN"/>
+        </w:rPr>
+        <w:t xml:space="preserve">commit </w:t>
+      </w:r>
+      <w:r>
+        <w:rPr>
+          <w:rFonts w:ascii="Mangal" w:hAnsi="Mangal" w:cs="Mangal" w:hint="cs"/>
+          <w:cs/>
+          <w:lang w:val="en-US" w:bidi="mr-IN"/>
+        </w:rPr>
+        <w:t xml:space="preserve">ला जायचे असेल त्या वेळी आपण त्या </w:t>
+      </w:r>
+      <w:r>
+        <w:rPr>
+          <w:rFonts w:ascii="Mangal" w:hAnsi="Mangal" w:cs="Mangal" w:hint="cs"/>
+          <w:lang w:val="en-US" w:bidi="mr-IN"/>
+        </w:rPr>
+        <w:t>commit</w:t>
+      </w:r>
+      <w:r>
+        <w:rPr>
+          <w:rFonts w:ascii="Mangal" w:hAnsi="Mangal" w:cs="Mangal" w:hint="cs"/>
+          <w:cs/>
+          <w:lang w:val="en-US" w:bidi="mr-IN"/>
+        </w:rPr>
+        <w:t xml:space="preserve"> </w:t>
+      </w:r>
+      <w:r>
+        <w:rPr>
+          <w:rFonts w:ascii="Mangal" w:hAnsi="Mangal" w:cs="Mangal" w:hint="cs"/>
+          <w:cs/>
+          <w:lang w:val="en-US" w:bidi="mr-IN"/>
+        </w:rPr>
+        <w:t xml:space="preserve">चा </w:t>
+      </w:r>
+      <w:r>
+        <w:rPr>
+          <w:rFonts w:ascii="Mangal" w:hAnsi="Mangal" w:cs="Mangal" w:hint="cs"/>
+          <w:lang w:val="en-US" w:bidi="mr-IN"/>
+        </w:rPr>
+        <w:t>hash</w:t>
+      </w:r>
+      <w:r>
+        <w:rPr>
+          <w:rFonts w:ascii="Mangal" w:hAnsi="Mangal" w:cs="Mangal" w:hint="cs"/>
+          <w:cs/>
+          <w:lang w:val="en-US" w:bidi="mr-IN"/>
+        </w:rPr>
+        <w:t>-</w:t>
+      </w:r>
+      <w:r>
+        <w:rPr>
+          <w:rFonts w:ascii="Mangal" w:hAnsi="Mangal" w:cs="Mangal" w:hint="cs"/>
+          <w:lang w:val="en-US" w:bidi="mr-IN"/>
+        </w:rPr>
+        <w:t>code copy</w:t>
+      </w:r>
+      <w:r>
+        <w:rPr>
+          <w:rFonts w:ascii="Mangal" w:hAnsi="Mangal" w:cs="Mangal" w:hint="cs"/>
+          <w:cs/>
+          <w:lang w:val="en-US" w:bidi="mr-IN"/>
+        </w:rPr>
+        <w:t xml:space="preserve"> करून </w:t>
+      </w:r>
+      <w:r>
+        <w:rPr>
+          <w:rFonts w:ascii="Mangal" w:hAnsi="Mangal" w:cs="Mangal" w:hint="cs"/>
+          <w:lang w:val="en-US" w:bidi="mr-IN"/>
+        </w:rPr>
+        <w:t xml:space="preserve">command </w:t>
+      </w:r>
+      <w:r>
+        <w:rPr>
+          <w:rFonts w:ascii="Mangal" w:hAnsi="Mangal" w:cs="Mangal" w:hint="cs"/>
+          <w:cs/>
+          <w:lang w:val="en-US" w:bidi="mr-IN"/>
+        </w:rPr>
+        <w:t xml:space="preserve">मध्ये </w:t>
+      </w:r>
+      <w:r>
+        <w:rPr>
+          <w:rFonts w:ascii="Mangal" w:hAnsi="Mangal" w:cs="Mangal" w:hint="cs"/>
+          <w:lang w:val="en-US" w:bidi="mr-IN"/>
+        </w:rPr>
+        <w:t>paste</w:t>
+      </w:r>
+      <w:r>
+        <w:rPr>
+          <w:rFonts w:ascii="Mangal" w:hAnsi="Mangal" w:cs="Mangal" w:hint="cs"/>
+          <w:cs/>
+          <w:lang w:val="en-US" w:bidi="mr-IN"/>
+        </w:rPr>
+        <w:t xml:space="preserve"> करतो. म्हणजे आपण त्या </w:t>
+      </w:r>
+      <w:r>
+        <w:rPr>
+          <w:rFonts w:ascii="Mangal" w:hAnsi="Mangal" w:cs="Mangal" w:hint="cs"/>
+          <w:lang w:val="en-US" w:bidi="mr-IN"/>
+        </w:rPr>
+        <w:t xml:space="preserve">commit </w:t>
+      </w:r>
+      <w:r>
+        <w:rPr>
+          <w:rFonts w:ascii="Mangal" w:hAnsi="Mangal" w:cs="Mangal" w:hint="cs"/>
+          <w:cs/>
+          <w:lang w:val="en-US" w:bidi="mr-IN"/>
+        </w:rPr>
+        <w:t xml:space="preserve">च्या </w:t>
+      </w:r>
+      <w:r>
+        <w:rPr>
+          <w:rFonts w:ascii="Mangal" w:hAnsi="Mangal" w:cs="Mangal" w:hint="cs"/>
+          <w:lang w:val="en-US" w:bidi="mr-IN"/>
+        </w:rPr>
+        <w:t xml:space="preserve">code </w:t>
+      </w:r>
+      <w:r>
+        <w:rPr>
+          <w:rFonts w:ascii="Mangal" w:hAnsi="Mangal" w:cs="Mangal" w:hint="cs"/>
+          <w:cs/>
+          <w:lang w:val="en-US" w:bidi="mr-IN"/>
+        </w:rPr>
+        <w:t xml:space="preserve">ला </w:t>
+      </w:r>
+      <w:r>
+        <w:rPr>
+          <w:rFonts w:ascii="Mangal" w:hAnsi="Mangal" w:cs="Mangal" w:hint="cs"/>
+          <w:lang w:val="en-US" w:bidi="mr-IN"/>
+        </w:rPr>
+        <w:t xml:space="preserve">back </w:t>
+      </w:r>
+      <w:r>
+        <w:rPr>
+          <w:rFonts w:ascii="Mangal" w:hAnsi="Mangal" w:cs="Mangal" w:hint="cs"/>
+          <w:cs/>
+          <w:lang w:val="en-US" w:bidi="mr-IN"/>
+        </w:rPr>
+        <w:t xml:space="preserve">जातो. </w:t>
+      </w:r>
+    </w:p>
+    <w:p>
+      <w:pPr>
+        <w:rPr>
+          <w:rFonts w:ascii="Mangal" w:hAnsi="Mangal" w:cs="Mangal" w:hint="cs"/>
+          <w:cs/>
+          <w:lang w:val="en-US" w:bidi="mr-IN"/>
+        </w:rPr>
+      </w:pPr>
+      <w:r>
+        <w:rPr>
+          <w:rFonts w:ascii="Mangal" w:hAnsi="Mangal" w:cs="Mangal"/>
+          <w:lang w:val="en-US" w:bidi="mr-IN"/>
+        </w:rPr>
+        <w:tab/>
+        <w:t xml:space="preserve">- hash-code </w:t>
+      </w:r>
+      <w:r>
+        <w:rPr>
+          <w:rFonts w:ascii="Mangal" w:hAnsi="Mangal" w:cs="Mangal" w:hint="cs"/>
+          <w:cs/>
+          <w:lang w:val="en-US" w:bidi="mr-IN"/>
+        </w:rPr>
+        <w:t>माहीत करून घेण्यासाठी (</w:t>
+      </w:r>
+      <w:r>
+        <w:rPr>
+          <w:rFonts w:ascii="Mangal" w:hAnsi="Mangal" w:cs="Mangal" w:hint="cs"/>
+          <w:lang w:val="en-US" w:bidi="mr-IN"/>
+        </w:rPr>
+        <w:t>git log</w:t>
+      </w:r>
+      <w:r>
+        <w:rPr>
+          <w:rFonts w:ascii="Mangal" w:hAnsi="Mangal" w:cs="Mangal" w:hint="cs"/>
+          <w:cs/>
+          <w:lang w:val="en-US" w:bidi="mr-IN"/>
+        </w:rPr>
+        <w:t xml:space="preserve">) </w:t>
+      </w:r>
+      <w:r>
+        <w:rPr>
+          <w:rFonts w:ascii="Mangal" w:hAnsi="Mangal" w:cs="Mangal" w:hint="cs"/>
+          <w:lang w:val="en-US" w:bidi="mr-IN"/>
+        </w:rPr>
+        <w:t xml:space="preserve">command use </w:t>
+      </w:r>
+      <w:r>
+        <w:rPr>
+          <w:rFonts w:ascii="Mangal" w:hAnsi="Mangal" w:cs="Mangal" w:hint="cs"/>
+          <w:cs/>
+          <w:lang w:val="en-US" w:bidi="mr-IN"/>
+        </w:rPr>
+        <w:t>करा.</w:t>
+      </w:r>
+      <w:r>
+        <w:rPr>
+          <w:rFonts w:ascii="Mangal" w:hAnsi="Mangal" w:cs="Mangal" w:hint="cs"/>
+          <w:lang w:val="en-US" w:bidi="mr-IN"/>
+        </w:rPr>
+        <w:t xml:space="preserve"> </w:t>
+      </w:r>
+    </w:p>
+    <w:p>
+      <w:pPr>
+        <w:rPr>
+          <w:rFonts w:ascii="Mangal" w:hAnsi="Mangal" w:cs="Mangal"/>
+          <w:lang w:val="en-US" w:bidi="mr-IN"/>
+        </w:rPr>
+      </w:pPr>
+      <w:r>
+        <w:rPr>
+          <w:rFonts w:ascii="Mangal" w:hAnsi="Mangal" w:cs="Mangal"/>
+          <w:cs/>
+          <w:lang w:val="en-US" w:bidi="mr-IN"/>
+        </w:rPr>
+        <w:tab/>
+      </w:r>
+      <w:r>
+        <w:rPr>
+          <w:rFonts w:ascii="Mangal" w:hAnsi="Mangal" w:cs="Mangal"/>
+          <w:cs/>
+          <w:lang w:val="en-US" w:bidi="mr-IN"/>
+        </w:rPr>
+        <w:tab/>
+      </w:r>
+    </w:p>
+    <w:p>
+      <w:pPr>
+        <w:rPr>
+          <w:rFonts w:ascii="Mangal" w:hAnsi="Mangal" w:cs="Mangal"/>
+          <w:lang w:val="en-US" w:bidi="mr-IN"/>
+        </w:rPr>
+      </w:pPr>
+    </w:p>
+    <w:p>
+      <w:pPr>
+        <w:rPr>
+          <w:rFonts w:ascii="Mangal" w:hAnsi="Mangal" w:cs="Mangal"/>
+          <w:lang w:val="en-US" w:bidi="mr-IN"/>
+        </w:rPr>
+      </w:pPr>
+    </w:p>
+    <w:p>
+      <w:pPr>
+        <w:rPr>
+          <w:rFonts w:ascii="Mangal" w:hAnsi="Mangal" w:cs="Mangal"/>
+          <w:lang w:val="en-US" w:bidi="mr-IN"/>
+        </w:rPr>
+      </w:pPr>
+    </w:p>
+    <w:p>
+      <w:pPr>
+        <w:rPr>
+          <w:rFonts w:ascii="Mangal" w:hAnsi="Mangal" w:cs="Mangal"/>
+          <w:lang w:val="en-US" w:bidi="mr-IN"/>
+        </w:rPr>
+      </w:pPr>
+    </w:p>
+    <w:p>
+      <w:pPr>
+        <w:pStyle w:val="ListParagraph"/>
+        <w:numPr>
+          <w:ilvl w:val="0"/>
+          <w:numId w:val="5"/>
+        </w:numPr>
+        <w:rPr>
+          <w:rFonts w:ascii="Mangal" w:hAnsi="Mangal" w:cs="Mangal"/>
+          <w:lang w:val="en-US" w:bidi="mr-IN"/>
+        </w:rPr>
+      </w:pPr>
+      <w:r>
+        <w:rPr>
+          <w:rFonts w:ascii="Mangal" w:hAnsi="Mangal" w:cs="Mangal"/>
+          <w:lang w:val="en-US" w:bidi="mr-IN"/>
+        </w:rPr>
+        <w:lastRenderedPageBreak/>
+        <w:t>Fork</w:t>
+      </w:r>
+      <w:r>
+        <w:rPr>
+          <w:rFonts w:ascii="Mangal" w:hAnsi="Mangal" w:cs="Mangal"/>
+          <w:lang w:val="en-US" w:bidi="mr-IN"/>
+        </w:rPr>
+        <w:t xml:space="preserve"> </w:t>
+      </w:r>
+      <w:r>
+        <w:rPr>
+          <w:rFonts w:ascii="Mangal" w:hAnsi="Mangal" w:cs="Mangal"/>
+          <w:lang w:val="en-US" w:bidi="mr-IN"/>
+        </w:rPr>
+        <w:t>(setting) =====</w:t>
+      </w:r>
+      <w:r>
+        <w:rPr>
+          <w:rFonts w:ascii="Mangal" w:hAnsi="Mangal" w:cs="Mangal"/>
+          <w:lang w:val="en-US" w:bidi="mr-IN"/>
+        </w:rPr>
+        <w:sym w:font="Wingdings" w:char="F0E8"/>
+      </w:r>
+      <w:r>
+        <w:rPr>
+          <w:rFonts w:ascii="Mangal" w:hAnsi="Mangal" w:cs="Mangal"/>
+          <w:lang w:val="en-US" w:bidi="mr-IN"/>
+        </w:rPr>
+        <w:t xml:space="preserve"> </w:t>
+      </w:r>
+      <w:r>
+        <w:rPr>
+          <w:rFonts w:ascii="Mangal" w:hAnsi="Mangal" w:cs="Mangal" w:hint="cs"/>
+          <w:cs/>
+          <w:lang w:val="en-US" w:bidi="mr-IN"/>
+        </w:rPr>
+        <w:t xml:space="preserve">जेव्हा आपल्याला दुसऱ्या </w:t>
+      </w:r>
+      <w:r>
+        <w:rPr>
+          <w:rFonts w:ascii="Mangal" w:hAnsi="Mangal" w:cs="Mangal" w:hint="cs"/>
+          <w:cs/>
+          <w:lang w:val="en-US" w:bidi="mr-IN"/>
+        </w:rPr>
+        <w:t>व्यक्तीच्या</w:t>
+      </w:r>
+      <w:r>
+        <w:rPr>
+          <w:rFonts w:ascii="Mangal" w:hAnsi="Mangal" w:cs="Mangal" w:hint="cs"/>
+          <w:cs/>
+          <w:lang w:val="en-US" w:bidi="mr-IN"/>
+        </w:rPr>
+        <w:t xml:space="preserve"> किवा </w:t>
+      </w:r>
+      <w:r>
+        <w:rPr>
+          <w:rFonts w:ascii="Mangal" w:hAnsi="Mangal" w:cs="Mangal" w:hint="cs"/>
+          <w:cs/>
+          <w:lang w:val="en-US" w:bidi="mr-IN"/>
+        </w:rPr>
+        <w:t xml:space="preserve">दुसऱ्या </w:t>
+      </w:r>
+      <w:r>
+        <w:rPr>
+          <w:rFonts w:ascii="Mangal" w:hAnsi="Mangal" w:cs="Mangal"/>
+          <w:lang w:val="en-US" w:bidi="mr-IN"/>
+        </w:rPr>
+        <w:t>company</w:t>
+      </w:r>
+      <w:r>
+        <w:rPr>
+          <w:rFonts w:ascii="Mangal" w:hAnsi="Mangal" w:cs="Mangal" w:hint="cs"/>
+          <w:lang w:val="en-US" w:bidi="mr-IN"/>
+        </w:rPr>
+        <w:t xml:space="preserve"> </w:t>
+      </w:r>
+      <w:r>
+        <w:rPr>
+          <w:rFonts w:ascii="Mangal" w:hAnsi="Mangal" w:cs="Mangal" w:hint="cs"/>
+          <w:cs/>
+          <w:lang w:val="en-US" w:bidi="mr-IN"/>
+        </w:rPr>
+        <w:t xml:space="preserve">च्या </w:t>
+      </w:r>
+      <w:proofErr w:type="spellStart"/>
+      <w:r>
+        <w:rPr>
+          <w:rFonts w:ascii="Mangal" w:hAnsi="Mangal" w:cs="Mangal" w:hint="cs"/>
+          <w:lang w:val="en-US" w:bidi="mr-IN"/>
+        </w:rPr>
+        <w:t>githup</w:t>
+      </w:r>
+      <w:proofErr w:type="spellEnd"/>
+      <w:r>
+        <w:rPr>
+          <w:rFonts w:ascii="Mangal" w:hAnsi="Mangal" w:cs="Mangal" w:hint="cs"/>
+          <w:lang w:val="en-US" w:bidi="mr-IN"/>
+        </w:rPr>
+        <w:t xml:space="preserve"> </w:t>
+      </w:r>
+      <w:r>
+        <w:rPr>
+          <w:rFonts w:ascii="Mangal" w:hAnsi="Mangal" w:cs="Mangal" w:hint="cs"/>
+          <w:cs/>
+          <w:lang w:val="en-US" w:bidi="mr-IN"/>
+        </w:rPr>
+        <w:t xml:space="preserve">च्या </w:t>
+      </w:r>
+      <w:r>
+        <w:rPr>
+          <w:rFonts w:ascii="Mangal" w:hAnsi="Mangal" w:cs="Mangal" w:hint="cs"/>
+          <w:lang w:val="en-US" w:bidi="mr-IN"/>
+        </w:rPr>
+        <w:t xml:space="preserve">code </w:t>
+      </w:r>
+      <w:r>
+        <w:rPr>
+          <w:rFonts w:ascii="Mangal" w:hAnsi="Mangal" w:cs="Mangal" w:hint="cs"/>
+          <w:cs/>
+          <w:lang w:val="en-US" w:bidi="mr-IN"/>
+        </w:rPr>
+        <w:t xml:space="preserve">आपल्या </w:t>
+      </w:r>
+      <w:r>
+        <w:rPr>
+          <w:rFonts w:ascii="Mangal" w:hAnsi="Mangal" w:cs="Mangal" w:hint="cs"/>
+          <w:lang w:val="en-US" w:bidi="mr-IN"/>
+        </w:rPr>
+        <w:t xml:space="preserve">git </w:t>
+      </w:r>
+      <w:r>
+        <w:rPr>
+          <w:rFonts w:ascii="Mangal" w:hAnsi="Mangal" w:cs="Mangal" w:hint="cs"/>
+          <w:cs/>
+          <w:lang w:val="en-US" w:bidi="mr-IN"/>
+        </w:rPr>
+        <w:t xml:space="preserve">वर आणायचा असेल किवा त्यावर काम करायचे असेल त्यावेळेस </w:t>
+      </w:r>
+      <w:r>
+        <w:rPr>
+          <w:rFonts w:ascii="Mangal" w:hAnsi="Mangal" w:cs="Mangal" w:hint="cs"/>
+          <w:cs/>
+          <w:lang w:val="en-US" w:bidi="mr-IN"/>
+        </w:rPr>
+        <w:t xml:space="preserve">आपण </w:t>
+      </w:r>
+      <w:r>
+        <w:rPr>
+          <w:rFonts w:ascii="Mangal" w:hAnsi="Mangal" w:cs="Mangal" w:hint="cs"/>
+          <w:lang w:val="en-US" w:bidi="mr-IN"/>
+        </w:rPr>
+        <w:t>fork</w:t>
+      </w:r>
+      <w:r>
+        <w:rPr>
+          <w:rFonts w:ascii="Mangal" w:hAnsi="Mangal" w:cs="Mangal" w:hint="cs"/>
+          <w:cs/>
+          <w:lang w:val="en-US" w:bidi="mr-IN"/>
+        </w:rPr>
+        <w:t xml:space="preserve"> (</w:t>
+      </w:r>
+      <w:proofErr w:type="spellStart"/>
+      <w:r>
+        <w:rPr>
+          <w:rFonts w:ascii="Mangal" w:hAnsi="Mangal" w:cs="Mangal" w:hint="cs"/>
+          <w:lang w:val="en-US" w:bidi="mr-IN"/>
+        </w:rPr>
+        <w:t>github</w:t>
+      </w:r>
+      <w:proofErr w:type="spellEnd"/>
+      <w:r>
+        <w:rPr>
+          <w:rFonts w:ascii="Mangal" w:hAnsi="Mangal" w:cs="Mangal" w:hint="cs"/>
+          <w:lang w:val="en-US" w:bidi="mr-IN"/>
+        </w:rPr>
+        <w:t xml:space="preserve"> </w:t>
+      </w:r>
+      <w:r>
+        <w:rPr>
+          <w:rFonts w:ascii="Mangal" w:hAnsi="Mangal" w:cs="Mangal" w:hint="cs"/>
+          <w:cs/>
+          <w:lang w:val="en-US" w:bidi="mr-IN"/>
+        </w:rPr>
+        <w:t xml:space="preserve">ची एक </w:t>
+      </w:r>
+      <w:r>
+        <w:rPr>
+          <w:rFonts w:ascii="Mangal" w:hAnsi="Mangal" w:cs="Mangal" w:hint="cs"/>
+          <w:lang w:val="en-US" w:bidi="mr-IN"/>
+        </w:rPr>
+        <w:t>setting</w:t>
+      </w:r>
+      <w:r>
+        <w:rPr>
+          <w:rFonts w:ascii="Mangal" w:hAnsi="Mangal" w:cs="Mangal" w:hint="cs"/>
+          <w:cs/>
+          <w:lang w:val="en-US" w:bidi="mr-IN"/>
+        </w:rPr>
+        <w:t>) करत असतो</w:t>
+      </w:r>
+      <w:r>
+        <w:rPr>
+          <w:rFonts w:ascii="Mangal" w:hAnsi="Mangal" w:cs="Mangal"/>
+          <w:lang w:val="en-US" w:bidi="mr-IN"/>
+        </w:rPr>
+        <w:t xml:space="preserve">. Fork </w:t>
+      </w:r>
+      <w:r>
+        <w:rPr>
+          <w:rFonts w:ascii="Mangal" w:hAnsi="Mangal" w:cs="Mangal" w:hint="cs"/>
+          <w:cs/>
+          <w:lang w:val="en-US" w:bidi="mr-IN"/>
+        </w:rPr>
+        <w:t xml:space="preserve">केल्यावर तो </w:t>
+      </w:r>
+      <w:r>
+        <w:rPr>
+          <w:rFonts w:ascii="Mangal" w:hAnsi="Mangal" w:cs="Mangal" w:hint="cs"/>
+          <w:lang w:val="en-US" w:bidi="mr-IN"/>
+        </w:rPr>
+        <w:t xml:space="preserve">repo </w:t>
+      </w:r>
+      <w:r>
+        <w:rPr>
+          <w:rFonts w:ascii="Mangal" w:hAnsi="Mangal" w:cs="Mangal" w:hint="cs"/>
+          <w:cs/>
+          <w:lang w:val="en-US" w:bidi="mr-IN"/>
+        </w:rPr>
+        <w:t xml:space="preserve">आपल्या </w:t>
+      </w:r>
+      <w:r>
+        <w:rPr>
+          <w:rFonts w:ascii="Mangal" w:hAnsi="Mangal" w:cs="Mangal" w:hint="cs"/>
+          <w:lang w:val="en-US" w:bidi="mr-IN"/>
+        </w:rPr>
+        <w:t xml:space="preserve">git </w:t>
+      </w:r>
+      <w:r>
+        <w:rPr>
+          <w:rFonts w:ascii="Mangal" w:hAnsi="Mangal" w:cs="Mangal" w:hint="cs"/>
+          <w:cs/>
+          <w:lang w:val="en-US" w:bidi="mr-IN"/>
+        </w:rPr>
+        <w:t xml:space="preserve">मध्ये </w:t>
+      </w:r>
+      <w:r>
+        <w:rPr>
+          <w:rFonts w:ascii="Mangal" w:hAnsi="Mangal" w:cs="Mangal" w:hint="cs"/>
+          <w:lang w:val="en-US" w:bidi="mr-IN"/>
+        </w:rPr>
+        <w:t xml:space="preserve">open </w:t>
+      </w:r>
+      <w:r>
+        <w:rPr>
+          <w:rFonts w:ascii="Mangal" w:hAnsi="Mangal" w:cs="Mangal" w:hint="cs"/>
+          <w:cs/>
+          <w:lang w:val="en-US" w:bidi="mr-IN"/>
+        </w:rPr>
+        <w:t xml:space="preserve">होतो. </w:t>
+      </w:r>
+    </w:p>
+    <w:p>
+      <w:pPr>
+        <w:pStyle w:val="ListParagraph"/>
+        <w:numPr>
+          <w:ilvl w:val="0"/>
+          <w:numId w:val="2"/>
+        </w:numPr>
+        <w:rPr>
+          <w:rFonts w:ascii="Mangal" w:hAnsi="Mangal" w:cs="Mangal"/>
+          <w:lang w:val="en-US" w:bidi="mr-IN"/>
+        </w:rPr>
+      </w:pPr>
+      <w:r>
+        <w:rPr>
+          <w:rFonts w:ascii="Mangal" w:hAnsi="Mangal" w:cs="Mangal"/>
+          <w:lang w:val="en-US" w:bidi="mr-IN"/>
+        </w:rPr>
+        <w:t>S</w:t>
+      </w:r>
+      <w:r>
+        <w:rPr>
+          <w:rFonts w:ascii="Mangal" w:hAnsi="Mangal" w:cs="Mangal" w:hint="cs"/>
+          <w:lang w:val="en-US" w:bidi="mr-IN"/>
+        </w:rPr>
+        <w:t>teps for fork</w:t>
+      </w:r>
+    </w:p>
+    <w:p>
+      <w:pPr>
+        <w:pStyle w:val="ListParagraph"/>
+        <w:numPr>
+          <w:ilvl w:val="0"/>
+          <w:numId w:val="11"/>
+        </w:numPr>
+        <w:rPr>
+          <w:rFonts w:ascii="Mangal" w:hAnsi="Mangal" w:cs="Mangal"/>
+          <w:lang w:val="en-US" w:bidi="mr-IN"/>
+        </w:rPr>
+      </w:pPr>
+      <w:r>
+        <w:rPr>
+          <w:rFonts w:ascii="Mangal" w:hAnsi="Mangal" w:cs="Mangal"/>
+          <w:lang w:val="en-US" w:bidi="mr-IN"/>
+        </w:rPr>
+        <w:t>S</w:t>
+      </w:r>
+      <w:r>
+        <w:rPr>
+          <w:rFonts w:ascii="Mangal" w:hAnsi="Mangal" w:cs="Mangal" w:hint="cs"/>
+          <w:lang w:val="en-US" w:bidi="mr-IN"/>
+        </w:rPr>
+        <w:t xml:space="preserve">earch </w:t>
+      </w:r>
+      <w:r>
+        <w:rPr>
+          <w:rFonts w:ascii="Mangal" w:hAnsi="Mangal" w:cs="Mangal"/>
+          <w:lang w:val="en-US" w:bidi="mr-IN"/>
+        </w:rPr>
+        <w:t xml:space="preserve">the repo, that we want to work on </w:t>
+      </w:r>
+      <w:proofErr w:type="spellStart"/>
+      <w:r>
+        <w:rPr>
+          <w:rFonts w:ascii="Mangal" w:hAnsi="Mangal" w:cs="Mangal"/>
+          <w:lang w:val="en-US" w:bidi="mr-IN"/>
+        </w:rPr>
+        <w:t>github</w:t>
+      </w:r>
+      <w:proofErr w:type="spellEnd"/>
+    </w:p>
+    <w:p>
+      <w:pPr>
+        <w:pStyle w:val="ListParagraph"/>
+        <w:numPr>
+          <w:ilvl w:val="0"/>
+          <w:numId w:val="11"/>
+        </w:numPr>
+        <w:rPr>
+          <w:rFonts w:ascii="Mangal" w:hAnsi="Mangal" w:cs="Mangal"/>
+          <w:lang w:val="en-US" w:bidi="mr-IN"/>
+        </w:rPr>
+      </w:pPr>
+      <w:r>
+        <w:rPr>
+          <w:rFonts w:ascii="Mangal" w:hAnsi="Mangal" w:cs="Mangal"/>
+          <w:lang w:val="en-US" w:bidi="mr-IN"/>
+        </w:rPr>
+        <w:t>Open that repo</w:t>
+      </w:r>
+    </w:p>
+    <w:p>
+      <w:pPr>
+        <w:pStyle w:val="ListParagraph"/>
+        <w:numPr>
+          <w:ilvl w:val="0"/>
+          <w:numId w:val="11"/>
+        </w:numPr>
+        <w:rPr>
+          <w:rFonts w:ascii="Mangal" w:hAnsi="Mangal" w:cs="Mangal"/>
+          <w:lang w:val="en-US" w:bidi="mr-IN"/>
+        </w:rPr>
+      </w:pPr>
+      <w:r>
+        <w:rPr>
+          <w:rFonts w:ascii="Mangal" w:hAnsi="Mangal" w:cs="Mangal"/>
+          <w:lang w:val="en-US" w:bidi="mr-IN"/>
+        </w:rPr>
+        <w:t>Click on “Fork” button.</w:t>
+      </w:r>
+    </w:p>
+    <w:p>
+      <w:pPr>
+        <w:pStyle w:val="ListParagraph"/>
+        <w:numPr>
+          <w:ilvl w:val="0"/>
+          <w:numId w:val="11"/>
+        </w:numPr>
+        <w:rPr>
+          <w:rFonts w:ascii="Mangal" w:hAnsi="Mangal" w:cs="Mangal"/>
+          <w:lang w:val="en-US" w:bidi="mr-IN"/>
+        </w:rPr>
+      </w:pPr>
+      <w:r>
+        <w:rPr>
+          <w:rFonts w:ascii="Mangal" w:hAnsi="Mangal" w:cs="Mangal"/>
+          <w:lang w:val="en-US" w:bidi="mr-IN"/>
+        </w:rPr>
+        <w:t>Put repo name</w:t>
+      </w:r>
+    </w:p>
+    <w:p>
+      <w:pPr>
+        <w:pStyle w:val="ListParagraph"/>
+        <w:numPr>
+          <w:ilvl w:val="0"/>
+          <w:numId w:val="11"/>
+        </w:numPr>
+        <w:rPr>
+          <w:rFonts w:ascii="Mangal" w:hAnsi="Mangal" w:cs="Mangal"/>
+          <w:lang w:val="en-US" w:bidi="mr-IN"/>
+        </w:rPr>
+      </w:pPr>
+      <w:r>
+        <w:rPr>
+          <w:rFonts w:ascii="Mangal" w:hAnsi="Mangal" w:cs="Mangal"/>
+          <w:lang w:val="en-US" w:bidi="mr-IN"/>
+        </w:rPr>
+        <w:t>Click on “Create Fork” button.</w:t>
+      </w:r>
+    </w:p>
+    <w:p>
+      <w:pPr>
+        <w:pStyle w:val="ListParagraph"/>
+        <w:numPr>
+          <w:ilvl w:val="0"/>
+          <w:numId w:val="11"/>
+        </w:numPr>
+        <w:rPr>
+          <w:rFonts w:ascii="Mangal" w:hAnsi="Mangal" w:cs="Mangal"/>
+          <w:lang w:val="en-US" w:bidi="mr-IN"/>
+        </w:rPr>
+      </w:pPr>
+      <w:r>
+        <w:rPr>
+          <w:rFonts w:ascii="Mangal" w:hAnsi="Mangal" w:cs="Mangal"/>
+          <w:lang w:val="en-US" w:bidi="mr-IN"/>
+        </w:rPr>
+        <w:t xml:space="preserve">Successfully open that repo in out </w:t>
+      </w:r>
+      <w:proofErr w:type="spellStart"/>
+      <w:r>
+        <w:rPr>
+          <w:rFonts w:ascii="Mangal" w:hAnsi="Mangal" w:cs="Mangal"/>
+          <w:lang w:val="en-US" w:bidi="mr-IN"/>
+        </w:rPr>
+        <w:t>github</w:t>
+      </w:r>
+      <w:proofErr w:type="spellEnd"/>
+      <w:r>
+        <w:rPr>
+          <w:rFonts w:ascii="Mangal" w:hAnsi="Mangal" w:cs="Mangal"/>
+          <w:lang w:val="en-US" w:bidi="mr-IN"/>
+        </w:rPr>
+        <w:t>.</w:t>
+      </w:r>
+    </w:p>
+    <w:p>
+      <w:pPr>
+        <w:pStyle w:val="ListParagraph"/>
+        <w:ind w:left="1800"/>
+        <w:rPr>
+          <w:rFonts w:ascii="Mangal" w:hAnsi="Mangal" w:cs="Mangal"/>
+          <w:lang w:val="en-US" w:bidi="mr-IN"/>
+        </w:rPr>
+      </w:pPr>
+      <w:r>
+        <w:rPr>
+          <w:rFonts w:ascii="Mangal" w:hAnsi="Mangal" w:cs="Mangal"/>
+          <w:lang w:val="en-US" w:bidi="mr-IN"/>
+        </w:rPr>
+        <w:t xml:space="preserve"> </w:t>
+      </w:r>
+    </w:p>
+    <w:p>
+      <w:pPr>
+        <w:pStyle w:val="ListParagraph"/>
+        <w:rPr>
+          <w:rFonts w:ascii="Mangal" w:hAnsi="Mangal" w:cs="Mangal"/>
+          <w:lang w:val="en-US" w:bidi="mr-IN"/>
+        </w:rPr>
+      </w:pPr>
+    </w:p>
+    <w:p>
+      <w:pPr>
+        <w:rPr>
+          <w:rFonts w:ascii="Mangal" w:hAnsi="Mangal" w:cs="Mangal"/>
+          <w:lang w:val="en-US" w:bidi="mr-IN"/>
+        </w:rPr>
+      </w:pPr>
+    </w:p>
+    <w:p>
+      <w:pPr>
+        <w:rPr>
+          <w:rFonts w:ascii="Mangal" w:hAnsi="Mangal" w:cs="Mangal"/>
+          <w:lang w:val="en-US" w:bidi="mr-IN"/>
+        </w:rPr>
+      </w:pPr>
+    </w:p>
+    <w:p>
+      <w:pPr>
+        <w:rPr>
+          <w:rFonts w:ascii="Mangal" w:hAnsi="Mangal" w:cs="Mangal"/>
+          <w:lang w:val="en-US" w:bidi="mr-IN"/>
+        </w:rPr>
+      </w:pPr>
+    </w:p>
+    <w:p>
+      <w:pPr>
+        <w:rPr>
+          <w:rFonts w:ascii="Mangal" w:hAnsi="Mangal" w:cs="Mangal" w:hint="cs"/>
+          <w:cs/>
+          <w:lang w:val="en-US" w:bidi="mr-IN"/>
+        </w:rPr>
+      </w:pPr>
+    </w:p>
+    <w:p>
+      <w:pPr>
         <w:ind w:firstLine="720"/>
         <w:rPr>
           <w:rFonts w:ascii="Mangal" w:hAnsi="Mangal" w:cs="Mangal"/>
@@ -6312,7 +8565,6 @@
         <w:pStyle w:val="ListParagraph"/>
         <w:ind w:left="1080"/>
         <w:rPr>
-          <w:rFonts w:hint="cs"/>
           <w:lang w:val="en-US" w:bidi="mr-IN"/>
         </w:rPr>
       </w:pPr>
@@ -6345,7 +8597,7 @@
         <w:rFonts w:ascii="Mangal" w:eastAsiaTheme="minorHAnsi" w:hAnsi="Mangal" w:cs="Mangal" w:hint="default"/>
       </w:rPr>
     </w:lvl>
-    <w:lvl w:ilvl="1" w:tplc="04090003" w:tentative="1">
+    <w:lvl w:ilvl="1" w:tplc="04090003">
       <w:start w:val="1"/>
       <w:numFmt w:val="bullet"/>
       <w:lvlText w:val="o"/>
@@ -6532,6 +8784,95 @@
     </w:lvl>
   </w:abstractNum>
   <w:abstractNum w:abstractNumId="2" w15:restartNumberingAfterBreak="0">
+    <w:nsid w:val="1DD53E18"/>
+    <w:multiLevelType w:val="hybridMultilevel"/>
+    <w:tmpl w:val="F8964EDE"/>
+    <w:lvl w:ilvl="0" w:tplc="DF78A42E">
+      <w:start w:val="1"/>
+      <w:numFmt w:val="upperLetter"/>
+      <w:lvlText w:val="%1)"/>
+      <w:lvlJc w:val="left"/>
+      <w:pPr>
+        <w:ind w:left="720" w:hanging="360"/>
+      </w:pPr>
+      <w:rPr>
+        <w:rFonts w:hint="default"/>
+      </w:rPr>
+    </w:lvl>
+    <w:lvl w:ilvl="1" w:tplc="04090019" w:tentative="1">
+      <w:start w:val="1"/>
+      <w:numFmt w:val="lowerLetter"/>
+      <w:lvlText w:val="%2."/>
+      <w:lvlJc w:val="left"/>
+      <w:pPr>
+        <w:ind w:left="1440" w:hanging="360"/>
+      </w:pPr>
+    </w:lvl>
+    <w:lvl w:ilvl="2" w:tplc="0409001B" w:tentative="1">
+      <w:start w:val="1"/>
+      <w:numFmt w:val="lowerRoman"/>
+      <w:lvlText w:val="%3."/>
+      <w:lvlJc w:val="right"/>
+      <w:pPr>
+        <w:ind w:left="2160" w:hanging="180"/>
+      </w:pPr>
+    </w:lvl>
+    <w:lvl w:ilvl="3" w:tplc="0409000F" w:tentative="1">
+      <w:start w:val="1"/>
+      <w:numFmt w:val="decimal"/>
+      <w:lvlText w:val="%4."/>
+      <w:lvlJc w:val="left"/>
+      <w:pPr>
+        <w:ind w:left="2880" w:hanging="360"/>
+      </w:pPr>
+    </w:lvl>
+    <w:lvl w:ilvl="4" w:tplc="04090019" w:tentative="1">
+      <w:start w:val="1"/>
+      <w:numFmt w:val="lowerLetter"/>
+      <w:lvlText w:val="%5."/>
+      <w:lvlJc w:val="left"/>
+      <w:pPr>
+        <w:ind w:left="3600" w:hanging="360"/>
+      </w:pPr>
+    </w:lvl>
+    <w:lvl w:ilvl="5" w:tplc="0409001B" w:tentative="1">
+      <w:start w:val="1"/>
+      <w:numFmt w:val="lowerRoman"/>
+      <w:lvlText w:val="%6."/>
+      <w:lvlJc w:val="right"/>
+      <w:pPr>
+        <w:ind w:left="4320" w:hanging="180"/>
+      </w:pPr>
+    </w:lvl>
+    <w:lvl w:ilvl="6" w:tplc="0409000F" w:tentative="1">
+      <w:start w:val="1"/>
+      <w:numFmt w:val="decimal"/>
+      <w:lvlText w:val="%7."/>
+      <w:lvlJc w:val="left"/>
+      <w:pPr>
+        <w:ind w:left="5040" w:hanging="360"/>
+      </w:pPr>
+    </w:lvl>
+    <w:lvl w:ilvl="7" w:tplc="04090019" w:tentative="1">
+      <w:start w:val="1"/>
+      <w:numFmt w:val="lowerLetter"/>
+      <w:lvlText w:val="%8."/>
+      <w:lvlJc w:val="left"/>
+      <w:pPr>
+        <w:ind w:left="5760" w:hanging="360"/>
+      </w:pPr>
+    </w:lvl>
+    <w:lvl w:ilvl="8" w:tplc="0409001B" w:tentative="1">
+      <w:start w:val="1"/>
+      <w:numFmt w:val="lowerRoman"/>
+      <w:lvlText w:val="%9."/>
+      <w:lvlJc w:val="right"/>
+      <w:pPr>
+        <w:ind w:left="6480" w:hanging="180"/>
+      </w:pPr>
+    </w:lvl>
+  </w:abstractNum>
+  <w:abstractNum w:abstractNumId="3" w15:restartNumberingAfterBreak="0">
     <w:nsid w:val="2626353F"/>
     <w:multiLevelType w:val="hybridMultilevel"/>
     <w:tmpl w:val="CFDCE54C"/>
@@ -6644,7 +8985,274 @@
       </w:rPr>
     </w:lvl>
   </w:abstractNum>
-  <w:abstractNum w:abstractNumId="3" w15:restartNumberingAfterBreak="0">
+  <w:abstractNum w:abstractNumId="4" w15:restartNumberingAfterBreak="0">
+    <w:nsid w:val="4AD21903"/>
+    <w:multiLevelType w:val="hybridMultilevel"/>
+    <w:tmpl w:val="C14273FC"/>
+    <w:lvl w:ilvl="0" w:tplc="54C0B88E">
+      <w:start w:val="1"/>
+      <w:numFmt w:val="decimal"/>
+      <w:lvlText w:val="%1)"/>
+      <w:lvlJc w:val="left"/>
+      <w:pPr>
+        <w:ind w:left="1080" w:hanging="360"/>
+      </w:pPr>
+      <w:rPr>
+        <w:rFonts w:hint="default"/>
+      </w:rPr>
+    </w:lvl>
+    <w:lvl w:ilvl="1" w:tplc="04090019" w:tentative="1">
+      <w:start w:val="1"/>
+      <w:numFmt w:val="lowerLetter"/>
+      <w:lvlText w:val="%2."/>
+      <w:lvlJc w:val="left"/>
+      <w:pPr>
+        <w:ind w:left="1800" w:hanging="360"/>
+      </w:pPr>
+    </w:lvl>
+    <w:lvl w:ilvl="2" w:tplc="0409001B" w:tentative="1">
+      <w:start w:val="1"/>
+      <w:numFmt w:val="lowerRoman"/>
+      <w:lvlText w:val="%3."/>
+      <w:lvlJc w:val="right"/>
+      <w:pPr>
+        <w:ind w:left="2520" w:hanging="180"/>
+      </w:pPr>
+    </w:lvl>
+    <w:lvl w:ilvl="3" w:tplc="0409000F" w:tentative="1">
+      <w:start w:val="1"/>
+      <w:numFmt w:val="decimal"/>
+      <w:lvlText w:val="%4."/>
+      <w:lvlJc w:val="left"/>
+      <w:pPr>
+        <w:ind w:left="3240" w:hanging="360"/>
+      </w:pPr>
+    </w:lvl>
+    <w:lvl w:ilvl="4" w:tplc="04090019" w:tentative="1">
+      <w:start w:val="1"/>
+      <w:numFmt w:val="lowerLetter"/>
+      <w:lvlText w:val="%5."/>
+      <w:lvlJc w:val="left"/>
+      <w:pPr>
+        <w:ind w:left="3960" w:hanging="360"/>
+      </w:pPr>
+    </w:lvl>
+    <w:lvl w:ilvl="5" w:tplc="0409001B" w:tentative="1">
+      <w:start w:val="1"/>
+      <w:numFmt w:val="lowerRoman"/>
+      <w:lvlText w:val="%6."/>
+      <w:lvlJc w:val="right"/>
+      <w:pPr>
+        <w:ind w:left="4680" w:hanging="180"/>
+      </w:pPr>
+    </w:lvl>
+    <w:lvl w:ilvl="6" w:tplc="0409000F" w:tentative="1">
+      <w:start w:val="1"/>
+      <w:numFmt w:val="decimal"/>
+      <w:lvlText w:val="%7."/>
+      <w:lvlJc w:val="left"/>
+      <w:pPr>
+        <w:ind w:left="5400" w:hanging="360"/>
+      </w:pPr>
+    </w:lvl>
+    <w:lvl w:ilvl="7" w:tplc="04090019" w:tentative="1">
+      <w:start w:val="1"/>
+      <w:numFmt w:val="lowerLetter"/>
+      <w:lvlText w:val="%8."/>
+      <w:lvlJc w:val="left"/>
+      <w:pPr>
+        <w:ind w:left="6120" w:hanging="360"/>
+      </w:pPr>
+    </w:lvl>
+    <w:lvl w:ilvl="8" w:tplc="0409001B" w:tentative="1">
+      <w:start w:val="1"/>
+      <w:numFmt w:val="lowerRoman"/>
+      <w:lvlText w:val="%9."/>
+      <w:lvlJc w:val="right"/>
+      <w:pPr>
+        <w:ind w:left="6840" w:hanging="180"/>
+      </w:pPr>
+    </w:lvl>
+  </w:abstractNum>
+  <w:abstractNum w:abstractNumId="5" w15:restartNumberingAfterBreak="0">
+    <w:nsid w:val="523E4F44"/>
+    <w:multiLevelType w:val="hybridMultilevel"/>
+    <w:tmpl w:val="5D0614B8"/>
+    <w:lvl w:ilvl="0" w:tplc="04090011">
+      <w:start w:val="1"/>
+      <w:numFmt w:val="decimal"/>
+      <w:lvlText w:val="%1)"/>
+      <w:lvlJc w:val="left"/>
+      <w:pPr>
+        <w:ind w:left="720" w:hanging="360"/>
+      </w:pPr>
+      <w:rPr>
+        <w:rFonts w:hint="default"/>
+      </w:rPr>
+    </w:lvl>
+    <w:lvl w:ilvl="1" w:tplc="04090019" w:tentative="1">
+      <w:start w:val="1"/>
+      <w:numFmt w:val="lowerLetter"/>
+      <w:lvlText w:val="%2."/>
+      <w:lvlJc w:val="left"/>
+      <w:pPr>
+        <w:ind w:left="1440" w:hanging="360"/>
+      </w:pPr>
+    </w:lvl>
+    <w:lvl w:ilvl="2" w:tplc="0409001B" w:tentative="1">
+      <w:start w:val="1"/>
+      <w:numFmt w:val="lowerRoman"/>
+      <w:lvlText w:val="%3."/>
+      <w:lvlJc w:val="right"/>
+      <w:pPr>
+        <w:ind w:left="2160" w:hanging="180"/>
+      </w:pPr>
+    </w:lvl>
+    <w:lvl w:ilvl="3" w:tplc="0409000F" w:tentative="1">
+      <w:start w:val="1"/>
+      <w:numFmt w:val="decimal"/>
+      <w:lvlText w:val="%4."/>
+      <w:lvlJc w:val="left"/>
+      <w:pPr>
+        <w:ind w:left="2880" w:hanging="360"/>
+      </w:pPr>
+    </w:lvl>
+    <w:lvl w:ilvl="4" w:tplc="04090019" w:tentative="1">
+      <w:start w:val="1"/>
+      <w:numFmt w:val="lowerLetter"/>
+      <w:lvlText w:val="%5."/>
+      <w:lvlJc w:val="left"/>
+      <w:pPr>
+        <w:ind w:left="3600" w:hanging="360"/>
+      </w:pPr>
+    </w:lvl>
+    <w:lvl w:ilvl="5" w:tplc="0409001B" w:tentative="1">
+      <w:start w:val="1"/>
+      <w:numFmt w:val="lowerRoman"/>
+      <w:lvlText w:val="%6."/>
+      <w:lvlJc w:val="right"/>
+      <w:pPr>
+        <w:ind w:left="4320" w:hanging="180"/>
+      </w:pPr>
+    </w:lvl>
+    <w:lvl w:ilvl="6" w:tplc="0409000F" w:tentative="1">
+      <w:start w:val="1"/>
+      <w:numFmt w:val="decimal"/>
+      <w:lvlText w:val="%7."/>
+      <w:lvlJc w:val="left"/>
+      <w:pPr>
+        <w:ind w:left="5040" w:hanging="360"/>
+      </w:pPr>
+    </w:lvl>
+    <w:lvl w:ilvl="7" w:tplc="04090019" w:tentative="1">
+      <w:start w:val="1"/>
+      <w:numFmt w:val="lowerLetter"/>
+      <w:lvlText w:val="%8."/>
+      <w:lvlJc w:val="left"/>
+      <w:pPr>
+        <w:ind w:left="5760" w:hanging="360"/>
+      </w:pPr>
+    </w:lvl>
+    <w:lvl w:ilvl="8" w:tplc="0409001B" w:tentative="1">
+      <w:start w:val="1"/>
+      <w:numFmt w:val="lowerRoman"/>
+      <w:lvlText w:val="%9."/>
+      <w:lvlJc w:val="right"/>
+      <w:pPr>
+        <w:ind w:left="6480" w:hanging="180"/>
+      </w:pPr>
+    </w:lvl>
+  </w:abstractNum>
+  <w:abstractNum w:abstractNumId="6" w15:restartNumberingAfterBreak="0">
+    <w:nsid w:val="54092A05"/>
+    <w:multiLevelType w:val="hybridMultilevel"/>
+    <w:tmpl w:val="46942650"/>
+    <w:lvl w:ilvl="0" w:tplc="D350394A">
+      <w:start w:val="1"/>
+      <w:numFmt w:val="lowerLetter"/>
+      <w:lvlText w:val="%1)"/>
+      <w:lvlJc w:val="left"/>
+      <w:pPr>
+        <w:ind w:left="1800" w:hanging="360"/>
+      </w:pPr>
+      <w:rPr>
+        <w:rFonts w:hint="default"/>
+      </w:rPr>
+    </w:lvl>
+    <w:lvl w:ilvl="1" w:tplc="04090019" w:tentative="1">
+      <w:start w:val="1"/>
+      <w:numFmt w:val="lowerLetter"/>
+      <w:lvlText w:val="%2."/>
+      <w:lvlJc w:val="left"/>
+      <w:pPr>
+        <w:ind w:left="2520" w:hanging="360"/>
+      </w:pPr>
+    </w:lvl>
+    <w:lvl w:ilvl="2" w:tplc="0409001B" w:tentative="1">
+      <w:start w:val="1"/>
+      <w:numFmt w:val="lowerRoman"/>
+      <w:lvlText w:val="%3."/>
+      <w:lvlJc w:val="right"/>
+      <w:pPr>
+        <w:ind w:left="3240" w:hanging="180"/>
+      </w:pPr>
+    </w:lvl>
+    <w:lvl w:ilvl="3" w:tplc="0409000F" w:tentative="1">
+      <w:start w:val="1"/>
+      <w:numFmt w:val="decimal"/>
+      <w:lvlText w:val="%4."/>
+      <w:lvlJc w:val="left"/>
+      <w:pPr>
+        <w:ind w:left="3960" w:hanging="360"/>
+      </w:pPr>
+    </w:lvl>
+    <w:lvl w:ilvl="4" w:tplc="04090019" w:tentative="1">
+      <w:start w:val="1"/>
+      <w:numFmt w:val="lowerLetter"/>
+      <w:lvlText w:val="%5."/>
+      <w:lvlJc w:val="left"/>
+      <w:pPr>
+        <w:ind w:left="4680" w:hanging="360"/>
+      </w:pPr>
+    </w:lvl>
+    <w:lvl w:ilvl="5" w:tplc="0409001B" w:tentative="1">
+      <w:start w:val="1"/>
+      <w:numFmt w:val="lowerRoman"/>
+      <w:lvlText w:val="%6."/>
+      <w:lvlJc w:val="right"/>
+      <w:pPr>
+        <w:ind w:left="5400" w:hanging="180"/>
+      </w:pPr>
+    </w:lvl>
+    <w:lvl w:ilvl="6" w:tplc="0409000F" w:tentative="1">
+      <w:start w:val="1"/>
+      <w:numFmt w:val="decimal"/>
+      <w:lvlText w:val="%7."/>
+      <w:lvlJc w:val="left"/>
+      <w:pPr>
+        <w:ind w:left="6120" w:hanging="360"/>
+      </w:pPr>
+    </w:lvl>
+    <w:lvl w:ilvl="7" w:tplc="04090019" w:tentative="1">
+      <w:start w:val="1"/>
+      <w:numFmt w:val="lowerLetter"/>
+      <w:lvlText w:val="%8."/>
+      <w:lvlJc w:val="left"/>
+      <w:pPr>
+        <w:ind w:left="6840" w:hanging="360"/>
+      </w:pPr>
+    </w:lvl>
+    <w:lvl w:ilvl="8" w:tplc="0409001B" w:tentative="1">
+      <w:start w:val="1"/>
+      <w:numFmt w:val="lowerRoman"/>
+      <w:lvlText w:val="%9."/>
+      <w:lvlJc w:val="right"/>
+      <w:pPr>
+        <w:ind w:left="7560" w:hanging="180"/>
+      </w:pPr>
+    </w:lvl>
+  </w:abstractNum>
+  <w:abstractNum w:abstractNumId="7" w15:restartNumberingAfterBreak="0">
     <w:nsid w:val="56BF1DC5"/>
     <w:multiLevelType w:val="hybridMultilevel"/>
     <w:tmpl w:val="58B6C624"/>
@@ -6733,7 +9341,7 @@
       </w:pPr>
     </w:lvl>
   </w:abstractNum>
-  <w:abstractNum w:abstractNumId="4" w15:restartNumberingAfterBreak="0">
+  <w:abstractNum w:abstractNumId="8" w15:restartNumberingAfterBreak="0">
     <w:nsid w:val="5A2C152D"/>
     <w:multiLevelType w:val="hybridMultilevel"/>
     <w:tmpl w:val="E578D934"/>
@@ -6822,8 +9430,186 @@
       </w:pPr>
     </w:lvl>
   </w:abstractNum>
+  <w:abstractNum w:abstractNumId="9" w15:restartNumberingAfterBreak="0">
+    <w:nsid w:val="5D886D8D"/>
+    <w:multiLevelType w:val="hybridMultilevel"/>
+    <w:tmpl w:val="5CEAF29E"/>
+    <w:lvl w:ilvl="0" w:tplc="EFC29652">
+      <w:start w:val="1"/>
+      <w:numFmt w:val="decimal"/>
+      <w:lvlText w:val="%1)"/>
+      <w:lvlJc w:val="left"/>
+      <w:pPr>
+        <w:ind w:left="1080" w:hanging="360"/>
+      </w:pPr>
+      <w:rPr>
+        <w:rFonts w:hint="default"/>
+      </w:rPr>
+    </w:lvl>
+    <w:lvl w:ilvl="1" w:tplc="04090019" w:tentative="1">
+      <w:start w:val="1"/>
+      <w:numFmt w:val="lowerLetter"/>
+      <w:lvlText w:val="%2."/>
+      <w:lvlJc w:val="left"/>
+      <w:pPr>
+        <w:ind w:left="1800" w:hanging="360"/>
+      </w:pPr>
+    </w:lvl>
+    <w:lvl w:ilvl="2" w:tplc="0409001B" w:tentative="1">
+      <w:start w:val="1"/>
+      <w:numFmt w:val="lowerRoman"/>
+      <w:lvlText w:val="%3."/>
+      <w:lvlJc w:val="right"/>
+      <w:pPr>
+        <w:ind w:left="2520" w:hanging="180"/>
+      </w:pPr>
+    </w:lvl>
+    <w:lvl w:ilvl="3" w:tplc="0409000F" w:tentative="1">
+      <w:start w:val="1"/>
+      <w:numFmt w:val="decimal"/>
+      <w:lvlText w:val="%4."/>
+      <w:lvlJc w:val="left"/>
+      <w:pPr>
+        <w:ind w:left="3240" w:hanging="360"/>
+      </w:pPr>
+    </w:lvl>
+    <w:lvl w:ilvl="4" w:tplc="04090019" w:tentative="1">
+      <w:start w:val="1"/>
+      <w:numFmt w:val="lowerLetter"/>
+      <w:lvlText w:val="%5."/>
+      <w:lvlJc w:val="left"/>
+      <w:pPr>
+        <w:ind w:left="3960" w:hanging="360"/>
+      </w:pPr>
+    </w:lvl>
+    <w:lvl w:ilvl="5" w:tplc="0409001B" w:tentative="1">
+      <w:start w:val="1"/>
+      <w:numFmt w:val="lowerRoman"/>
+      <w:lvlText w:val="%6."/>
+      <w:lvlJc w:val="right"/>
+      <w:pPr>
+        <w:ind w:left="4680" w:hanging="180"/>
+      </w:pPr>
+    </w:lvl>
+    <w:lvl w:ilvl="6" w:tplc="0409000F" w:tentative="1">
+      <w:start w:val="1"/>
+      <w:numFmt w:val="decimal"/>
+      <w:lvlText w:val="%7."/>
+      <w:lvlJc w:val="left"/>
+      <w:pPr>
+        <w:ind w:left="5400" w:hanging="360"/>
+      </w:pPr>
+    </w:lvl>
+    <w:lvl w:ilvl="7" w:tplc="04090019" w:tentative="1">
+      <w:start w:val="1"/>
+      <w:numFmt w:val="lowerLetter"/>
+      <w:lvlText w:val="%8."/>
+      <w:lvlJc w:val="left"/>
+      <w:pPr>
+        <w:ind w:left="6120" w:hanging="360"/>
+      </w:pPr>
+    </w:lvl>
+    <w:lvl w:ilvl="8" w:tplc="0409001B" w:tentative="1">
+      <w:start w:val="1"/>
+      <w:numFmt w:val="lowerRoman"/>
+      <w:lvlText w:val="%9."/>
+      <w:lvlJc w:val="right"/>
+      <w:pPr>
+        <w:ind w:left="6840" w:hanging="180"/>
+      </w:pPr>
+    </w:lvl>
+  </w:abstractNum>
+  <w:abstractNum w:abstractNumId="10" w15:restartNumberingAfterBreak="0">
+    <w:nsid w:val="69390776"/>
+    <w:multiLevelType w:val="hybridMultilevel"/>
+    <w:tmpl w:val="136EA29C"/>
+    <w:lvl w:ilvl="0" w:tplc="2166936C">
+      <w:start w:val="1"/>
+      <w:numFmt w:val="upperLetter"/>
+      <w:lvlText w:val="%1)"/>
+      <w:lvlJc w:val="left"/>
+      <w:pPr>
+        <w:ind w:left="720" w:hanging="360"/>
+      </w:pPr>
+      <w:rPr>
+        <w:rFonts w:hint="default"/>
+      </w:rPr>
+    </w:lvl>
+    <w:lvl w:ilvl="1" w:tplc="04090019" w:tentative="1">
+      <w:start w:val="1"/>
+      <w:numFmt w:val="lowerLetter"/>
+      <w:lvlText w:val="%2."/>
+      <w:lvlJc w:val="left"/>
+      <w:pPr>
+        <w:ind w:left="1440" w:hanging="360"/>
+      </w:pPr>
+    </w:lvl>
+    <w:lvl w:ilvl="2" w:tplc="0409001B" w:tentative="1">
+      <w:start w:val="1"/>
+      <w:numFmt w:val="lowerRoman"/>
+      <w:lvlText w:val="%3."/>
+      <w:lvlJc w:val="right"/>
+      <w:pPr>
+        <w:ind w:left="2160" w:hanging="180"/>
+      </w:pPr>
+    </w:lvl>
+    <w:lvl w:ilvl="3" w:tplc="0409000F" w:tentative="1">
+      <w:start w:val="1"/>
+      <w:numFmt w:val="decimal"/>
+      <w:lvlText w:val="%4."/>
+      <w:lvlJc w:val="left"/>
+      <w:pPr>
+        <w:ind w:left="2880" w:hanging="360"/>
+      </w:pPr>
+    </w:lvl>
+    <w:lvl w:ilvl="4" w:tplc="04090019" w:tentative="1">
+      <w:start w:val="1"/>
+      <w:numFmt w:val="lowerLetter"/>
+      <w:lvlText w:val="%5."/>
+      <w:lvlJc w:val="left"/>
+      <w:pPr>
+        <w:ind w:left="3600" w:hanging="360"/>
+      </w:pPr>
+    </w:lvl>
+    <w:lvl w:ilvl="5" w:tplc="0409001B" w:tentative="1">
+      <w:start w:val="1"/>
+      <w:numFmt w:val="lowerRoman"/>
+      <w:lvlText w:val="%6."/>
+      <w:lvlJc w:val="right"/>
+      <w:pPr>
+        <w:ind w:left="4320" w:hanging="180"/>
+      </w:pPr>
+    </w:lvl>
+    <w:lvl w:ilvl="6" w:tplc="0409000F" w:tentative="1">
+      <w:start w:val="1"/>
+      <w:numFmt w:val="decimal"/>
+      <w:lvlText w:val="%7."/>
+      <w:lvlJc w:val="left"/>
+      <w:pPr>
+        <w:ind w:left="5040" w:hanging="360"/>
+      </w:pPr>
+    </w:lvl>
+    <w:lvl w:ilvl="7" w:tplc="04090019" w:tentative="1">
+      <w:start w:val="1"/>
+      <w:numFmt w:val="lowerLetter"/>
+      <w:lvlText w:val="%8."/>
+      <w:lvlJc w:val="left"/>
+      <w:pPr>
+        <w:ind w:left="5760" w:hanging="360"/>
+      </w:pPr>
+    </w:lvl>
+    <w:lvl w:ilvl="8" w:tplc="0409001B" w:tentative="1">
+      <w:start w:val="1"/>
+      <w:numFmt w:val="lowerRoman"/>
+      <w:lvlText w:val="%9."/>
+      <w:lvlJc w:val="right"/>
+      <w:pPr>
+        <w:ind w:left="6480" w:hanging="180"/>
+      </w:pPr>
+    </w:lvl>
+  </w:abstractNum>
   <w:num w:numId="1" w16cid:durableId="191890587">
-    <w:abstractNumId w:val="2"/>
+    <w:abstractNumId w:val="3"/>
   </w:num>
   <w:num w:numId="2" w16cid:durableId="1472482022">
     <w:abstractNumId w:val="0"/>
@@ -6832,10 +9618,28 @@
     <w:abstractNumId w:val="1"/>
   </w:num>
   <w:num w:numId="4" w16cid:durableId="1783911617">
-    <w:abstractNumId w:val="3"/>
+    <w:abstractNumId w:val="7"/>
   </w:num>
   <w:num w:numId="5" w16cid:durableId="253636817">
+    <w:abstractNumId w:val="8"/>
+  </w:num>
+  <w:num w:numId="6" w16cid:durableId="123158926">
+    <w:abstractNumId w:val="5"/>
+  </w:num>
+  <w:num w:numId="7" w16cid:durableId="1510097223">
+    <w:abstractNumId w:val="2"/>
+  </w:num>
+  <w:num w:numId="8" w16cid:durableId="1153637641">
+    <w:abstractNumId w:val="10"/>
+  </w:num>
+  <w:num w:numId="9" w16cid:durableId="1810629164">
+    <w:abstractNumId w:val="9"/>
+  </w:num>
+  <w:num w:numId="10" w16cid:durableId="923995397">
     <w:abstractNumId w:val="4"/>
+  </w:num>
+  <w:num w:numId="11" w16cid:durableId="1480265908">
+    <w:abstractNumId w:val="6"/>
   </w:num>
 </w:numbering>
 </file>
